--- a/論文專題(開發工具改完).docx
+++ b/論文專題(開發工具改完).docx
@@ -4177,7 +4177,7 @@
                 <w:noProof/>
                 <w:webHidden/>
               </w:rPr>
-              <w:t>25</w:t>
+              <w:t>0</w:t>
             </w:r>
             <w:r>
               <w:rPr>
@@ -4248,7 +4248,7 @@
                 <w:noProof/>
                 <w:webHidden/>
               </w:rPr>
-              <w:t>25</w:t>
+              <w:t>0</w:t>
             </w:r>
             <w:r>
               <w:rPr>
@@ -4327,7 +4327,7 @@
                 <w:noProof/>
                 <w:webHidden/>
               </w:rPr>
-              <w:t>26</w:t>
+              <w:t>1</w:t>
             </w:r>
             <w:r>
               <w:rPr>
@@ -8534,7 +8534,7 @@
                 <w:sz w:val="28"/>
               </w:rPr>
               <w:drawing>
-                <wp:inline distT="0" distB="0" distL="0" distR="0" wp14:anchorId="5EC02FE9" wp14:editId="15B62E20">
+                <wp:inline distT="0" distB="0" distL="0" distR="0" wp14:anchorId="5EC02FE9" wp14:editId="3DD823FC">
                   <wp:extent cx="2638800" cy="1762677"/>
                   <wp:effectExtent l="0" t="0" r="0" b="9525"/>
                   <wp:docPr id="1798422500" name="圖片 7"/>
@@ -8642,7 +8642,7 @@
                 <w:sz w:val="28"/>
               </w:rPr>
               <w:drawing>
-                <wp:inline distT="0" distB="0" distL="0" distR="0" wp14:anchorId="6EA499A0" wp14:editId="1D16FB5F">
+                <wp:inline distT="0" distB="0" distL="0" distR="0" wp14:anchorId="6EA499A0" wp14:editId="6F62D6D2">
                   <wp:extent cx="2638800" cy="1745013"/>
                   <wp:effectExtent l="0" t="0" r="9525" b="7620"/>
                   <wp:docPr id="500328798" name="圖片 8"/>
@@ -8749,7 +8749,7 @@
                 <w:sz w:val="28"/>
               </w:rPr>
               <w:drawing>
-                <wp:inline distT="0" distB="0" distL="0" distR="0" wp14:anchorId="7E096FF3" wp14:editId="273E5386">
+                <wp:inline distT="0" distB="0" distL="0" distR="0" wp14:anchorId="7E096FF3" wp14:editId="0A90C85A">
                   <wp:extent cx="2638800" cy="1756776"/>
                   <wp:effectExtent l="0" t="0" r="0" b="0"/>
                   <wp:docPr id="396732743" name="圖片 9"/>
@@ -8856,7 +8856,7 @@
                 <w:sz w:val="28"/>
               </w:rPr>
               <w:drawing>
-                <wp:inline distT="0" distB="0" distL="0" distR="0" wp14:anchorId="1137F1D8" wp14:editId="19E2A771">
+                <wp:inline distT="0" distB="0" distL="0" distR="0" wp14:anchorId="1137F1D8" wp14:editId="6454215D">
                   <wp:extent cx="2638800" cy="1745711"/>
                   <wp:effectExtent l="0" t="0" r="9525" b="6985"/>
                   <wp:docPr id="1027862" name="圖片 10"/>
@@ -15568,6 +15568,16 @@
           <w:sz w:val="28"/>
           <w:szCs w:val="28"/>
         </w:rPr>
+        <w:sectPr>
+          <w:footerReference w:type="default" r:id="rId27"/>
+          <w:type w:val="continuous"/>
+          <w:pgSz w:w="11906" w:h="16838"/>
+          <w:pgMar w:top="1440" w:right="1800" w:bottom="1440" w:left="1800" w:header="851" w:footer="419" w:gutter="0"/>
+          <w:pgNumType w:start="0"/>
+          <w:cols w:space="425"/>
+          <w:titlePg/>
+          <w:docGrid w:type="lines" w:linePitch="360"/>
+        </w:sectPr>
       </w:pPr>
       <w:r>
         <w:rPr>
@@ -15602,31 +15612,877 @@
     </w:p>
     <w:p>
       <w:pPr>
-        <w:widowControl/>
-        <w:spacing w:afterLines="0"/>
-        <w:ind w:left="0" w:firstLine="0"/>
+        <w:pStyle w:val="2"/>
+        <w:spacing w:beforeLines="100" w:before="360" w:afterLines="50" w:after="180" w:line="240" w:lineRule="auto"/>
+        <w:ind w:left="721" w:hangingChars="200" w:hanging="721"/>
         <w:jc w:val="both"/>
         <w:rPr>
-          <w:rFonts w:ascii="Times New Roman" w:eastAsia="標楷體" w:hAnsi="Times New Roman"/>
-          <w:sz w:val="28"/>
-        </w:rPr>
-      </w:pPr>
-      <w:r>
-        <w:rPr>
-          <w:rFonts w:ascii="Times New Roman" w:eastAsia="標楷體" w:hAnsi="Times New Roman"/>
-          <w:sz w:val="28"/>
-        </w:rPr>
-        <w:br w:type="page"/>
+          <w:rFonts w:ascii="Times New Roman" w:eastAsia="標楷體" w:hAnsi="Times New Roman" w:cs="Times New Roman"/>
+          <w:sz w:val="36"/>
+          <w:szCs w:val="36"/>
+        </w:rPr>
+      </w:pPr>
+      <w:r>
+        <w:rPr>
+          <w:rFonts w:ascii="Times New Roman" w:eastAsia="標楷體" w:hAnsi="Times New Roman" w:cs="Times New Roman" w:hint="eastAsia"/>
+          <w:sz w:val="36"/>
+          <w:szCs w:val="36"/>
+        </w:rPr>
+        <w:lastRenderedPageBreak/>
+        <w:t>3</w:t>
+      </w:r>
+      <w:r>
+        <w:rPr>
+          <w:rFonts w:ascii="Times New Roman" w:eastAsia="標楷體" w:hAnsi="Times New Roman" w:cs="Times New Roman"/>
+          <w:sz w:val="36"/>
+          <w:szCs w:val="36"/>
+        </w:rPr>
+        <w:t>.</w:t>
+      </w:r>
+      <w:r>
+        <w:rPr>
+          <w:rFonts w:ascii="Times New Roman" w:eastAsia="標楷體" w:hAnsi="Times New Roman" w:cs="Times New Roman" w:hint="eastAsia"/>
+          <w:sz w:val="36"/>
+          <w:szCs w:val="36"/>
+        </w:rPr>
+        <w:t>2</w:t>
+      </w:r>
+      <w:r>
+        <w:rPr>
+          <w:rFonts w:ascii="Times New Roman" w:eastAsia="標楷體" w:hAnsi="Times New Roman" w:cs="Times New Roman" w:hint="eastAsia"/>
+          <w:sz w:val="36"/>
+          <w:szCs w:val="36"/>
+        </w:rPr>
+        <w:t xml:space="preserve"> </w:t>
+      </w:r>
+      <w:r>
+        <w:rPr>
+          <w:rFonts w:ascii="Times New Roman" w:eastAsia="標楷體" w:hAnsi="Times New Roman" w:cs="Times New Roman" w:hint="eastAsia"/>
+          <w:sz w:val="36"/>
+          <w:szCs w:val="36"/>
+        </w:rPr>
+        <w:t>研究</w:t>
+      </w:r>
+      <w:r>
+        <w:rPr>
+          <w:rFonts w:ascii="Times New Roman" w:eastAsia="標楷體" w:hAnsi="Times New Roman" w:cs="Times New Roman" w:hint="eastAsia"/>
+          <w:sz w:val="36"/>
+          <w:szCs w:val="36"/>
+        </w:rPr>
+        <w:t>方法</w:t>
       </w:r>
     </w:p>
     <w:p>
       <w:pPr>
-        <w:widowControl/>
-        <w:spacing w:afterLines="0"/>
-        <w:ind w:left="0" w:firstLine="0"/>
+        <w:spacing w:afterLines="0" w:after="120" w:line="480" w:lineRule="exact"/>
+        <w:ind w:left="0" w:firstLineChars="200" w:firstLine="560"/>
         <w:jc w:val="both"/>
         <w:rPr>
           <w:rFonts w:ascii="Times New Roman" w:eastAsia="標楷體" w:hAnsi="Times New Roman"/>
+          <w:sz w:val="28"/>
+        </w:rPr>
+      </w:pPr>
+      <w:bookmarkStart w:id="38" w:name="_Toc197996694"/>
+      <w:r>
+        <w:rPr>
+          <w:rFonts w:ascii="Times New Roman" w:eastAsia="標楷體" w:hAnsi="Times New Roman"/>
+          <w:sz w:val="28"/>
+        </w:rPr>
+        <w:t>本研究首先選用公開且具代表性的糖尿病視網膜病變影像資料集，</w:t>
+      </w:r>
+      <w:r>
+        <w:rPr>
+          <w:rFonts w:ascii="Times New Roman" w:eastAsia="標楷體" w:hAnsi="Times New Roman"/>
+          <w:sz w:val="28"/>
+        </w:rPr>
+        <w:t xml:space="preserve">IDRiD </w:t>
+      </w:r>
+      <w:r>
+        <w:rPr>
+          <w:rFonts w:ascii="Times New Roman" w:eastAsia="標楷體" w:hAnsi="Times New Roman"/>
+          <w:sz w:val="28"/>
+        </w:rPr>
+        <w:t>與</w:t>
+      </w:r>
+      <w:r>
+        <w:rPr>
+          <w:rFonts w:ascii="Times New Roman" w:eastAsia="標楷體" w:hAnsi="Times New Roman"/>
+          <w:sz w:val="28"/>
+        </w:rPr>
+        <w:t xml:space="preserve"> APTOS 2019</w:t>
+      </w:r>
+      <w:r>
+        <w:rPr>
+          <w:rFonts w:ascii="Times New Roman" w:eastAsia="標楷體" w:hAnsi="Times New Roman"/>
+          <w:sz w:val="28"/>
+        </w:rPr>
+        <w:t>。針對這些資料集進行前處理，包括影像去雜訊、大小標準化以及資料增強，藉此提升模型的泛化能力並改善訓練穩定性。</w:t>
+      </w:r>
+      <w:r>
+        <w:rPr>
+          <w:rFonts w:ascii="Times New Roman" w:eastAsia="標楷體" w:hAnsi="Times New Roman"/>
+          <w:sz w:val="28"/>
+        </w:rPr>
+        <w:t> </w:t>
+      </w:r>
+    </w:p>
+    <w:p>
+      <w:pPr>
+        <w:spacing w:afterLines="0" w:after="120" w:line="480" w:lineRule="exact"/>
+        <w:ind w:left="0" w:firstLineChars="200" w:firstLine="560"/>
+        <w:jc w:val="both"/>
+        <w:rPr>
+          <w:rFonts w:ascii="Times New Roman" w:eastAsia="標楷體" w:hAnsi="Times New Roman"/>
+          <w:sz w:val="28"/>
+        </w:rPr>
+      </w:pPr>
+      <w:r>
+        <w:rPr>
+          <w:rFonts w:ascii="Times New Roman" w:eastAsia="標楷體" w:hAnsi="Times New Roman"/>
+          <w:sz w:val="28"/>
+        </w:rPr>
+        <w:t>接著，建立以卷積神經網路（</w:t>
+      </w:r>
+      <w:r>
+        <w:rPr>
+          <w:rFonts w:ascii="Times New Roman" w:eastAsia="標楷體" w:hAnsi="Times New Roman"/>
+          <w:sz w:val="28"/>
+        </w:rPr>
+        <w:t>CNN</w:t>
+      </w:r>
+      <w:r>
+        <w:rPr>
+          <w:rFonts w:ascii="Times New Roman" w:eastAsia="標楷體" w:hAnsi="Times New Roman"/>
+          <w:sz w:val="28"/>
+        </w:rPr>
+        <w:t>）為核心的深度學習模型，輸入眼底影像圖，進行五級視網膜病變的分級判讀。為避免模型過擬合，訓練過程中採用交叉驗證、資料增強與</w:t>
+      </w:r>
+      <w:r>
+        <w:rPr>
+          <w:rFonts w:ascii="Times New Roman" w:eastAsia="標楷體" w:hAnsi="Times New Roman"/>
+          <w:sz w:val="28"/>
+        </w:rPr>
+        <w:t xml:space="preserve"> Dropout </w:t>
+      </w:r>
+      <w:r>
+        <w:rPr>
+          <w:rFonts w:ascii="Times New Roman" w:eastAsia="標楷體" w:hAnsi="Times New Roman"/>
+          <w:sz w:val="28"/>
+        </w:rPr>
+        <w:t>等技術，並透過驗證集進行超參數調整，以提升整體辨識的準確率與穩定性。</w:t>
+      </w:r>
+      <w:r>
+        <w:rPr>
+          <w:rFonts w:ascii="Times New Roman" w:eastAsia="標楷體" w:hAnsi="Times New Roman"/>
+          <w:sz w:val="28"/>
+        </w:rPr>
+        <w:t> </w:t>
+      </w:r>
+    </w:p>
+    <w:p>
+      <w:pPr>
+        <w:spacing w:afterLines="0" w:after="120" w:line="480" w:lineRule="exact"/>
+        <w:ind w:left="0" w:firstLineChars="200" w:firstLine="560"/>
+        <w:jc w:val="both"/>
+        <w:rPr>
+          <w:rFonts w:ascii="Times New Roman" w:eastAsia="標楷體" w:hAnsi="Times New Roman"/>
+          <w:sz w:val="28"/>
+        </w:rPr>
+      </w:pPr>
+      <w:r>
+        <w:rPr>
+          <w:rFonts w:ascii="Times New Roman" w:eastAsia="標楷體" w:hAnsi="Times New Roman"/>
+          <w:sz w:val="28"/>
+        </w:rPr>
+        <w:t>在模型訓練完成後，進一步進行效能評估，使用指標如準確率（</w:t>
+      </w:r>
+      <w:r>
+        <w:rPr>
+          <w:rFonts w:ascii="Times New Roman" w:eastAsia="標楷體" w:hAnsi="Times New Roman"/>
+          <w:sz w:val="28"/>
+        </w:rPr>
+        <w:t>Accuracy</w:t>
+      </w:r>
+      <w:r>
+        <w:rPr>
+          <w:rFonts w:ascii="Times New Roman" w:eastAsia="標楷體" w:hAnsi="Times New Roman"/>
+          <w:sz w:val="28"/>
+        </w:rPr>
+        <w:t>）、精確率（</w:t>
+      </w:r>
+      <w:r>
+        <w:rPr>
+          <w:rFonts w:ascii="Times New Roman" w:eastAsia="標楷體" w:hAnsi="Times New Roman"/>
+          <w:sz w:val="28"/>
+        </w:rPr>
+        <w:t>Precision</w:t>
+      </w:r>
+      <w:r>
+        <w:rPr>
+          <w:rFonts w:ascii="Times New Roman" w:eastAsia="標楷體" w:hAnsi="Times New Roman"/>
+          <w:sz w:val="28"/>
+        </w:rPr>
+        <w:t>）、召回率（</w:t>
+      </w:r>
+      <w:r>
+        <w:rPr>
+          <w:rFonts w:ascii="Times New Roman" w:eastAsia="標楷體" w:hAnsi="Times New Roman"/>
+          <w:sz w:val="28"/>
+        </w:rPr>
+        <w:t>Recall</w:t>
+      </w:r>
+      <w:r>
+        <w:rPr>
+          <w:rFonts w:ascii="Times New Roman" w:eastAsia="標楷體" w:hAnsi="Times New Roman"/>
+          <w:sz w:val="28"/>
+        </w:rPr>
+        <w:t>）與</w:t>
+      </w:r>
+      <w:r>
+        <w:rPr>
+          <w:rFonts w:ascii="Times New Roman" w:eastAsia="標楷體" w:hAnsi="Times New Roman"/>
+          <w:sz w:val="28"/>
+        </w:rPr>
+        <w:t xml:space="preserve"> AUC </w:t>
+      </w:r>
+      <w:r>
+        <w:rPr>
+          <w:rFonts w:ascii="Times New Roman" w:eastAsia="標楷體" w:hAnsi="Times New Roman"/>
+          <w:sz w:val="28"/>
+        </w:rPr>
+        <w:t>曲線，全面檢視模型在各分級間的診斷能力。</w:t>
+      </w:r>
+      <w:r>
+        <w:rPr>
+          <w:rFonts w:ascii="Times New Roman" w:eastAsia="標楷體" w:hAnsi="Times New Roman"/>
+          <w:sz w:val="28"/>
+        </w:rPr>
+        <w:t> </w:t>
+      </w:r>
+    </w:p>
+    <w:p>
+      <w:pPr>
+        <w:spacing w:afterLines="0" w:after="120" w:line="480" w:lineRule="exact"/>
+        <w:ind w:left="0" w:firstLineChars="200" w:firstLine="560"/>
+        <w:jc w:val="both"/>
+        <w:rPr>
+          <w:rFonts w:ascii="Times New Roman" w:eastAsia="標楷體" w:hAnsi="Times New Roman"/>
+          <w:sz w:val="28"/>
+        </w:rPr>
+      </w:pPr>
+      <w:r>
+        <w:rPr>
+          <w:rFonts w:ascii="Times New Roman" w:eastAsia="標楷體" w:hAnsi="Times New Roman"/>
+          <w:sz w:val="28"/>
+        </w:rPr>
+        <w:t>為提升系統的實用性與可部署性，本研究亦整合雲端平台，將模型部署至線上環境，使用者可透過網頁介面上傳眼底影像並獲得即時診斷結果。</w:t>
+      </w:r>
+    </w:p>
+    <w:p>
+      <w:pPr>
+        <w:pStyle w:val="2"/>
+        <w:spacing w:beforeLines="100" w:before="360" w:afterLines="50" w:after="180" w:line="240" w:lineRule="auto"/>
+        <w:ind w:left="1083" w:hangingChars="338" w:hanging="1083"/>
+        <w:jc w:val="both"/>
+        <w:rPr>
+          <w:rFonts w:ascii="Times New Roman" w:eastAsia="標楷體" w:hAnsi="Times New Roman"/>
+          <w:sz w:val="32"/>
+          <w:szCs w:val="32"/>
+        </w:rPr>
+      </w:pPr>
+      <w:r>
+        <w:rPr>
+          <w:rFonts w:ascii="Times New Roman" w:eastAsia="標楷體" w:hAnsi="Times New Roman" w:hint="eastAsia"/>
+          <w:sz w:val="32"/>
+          <w:szCs w:val="32"/>
+        </w:rPr>
+        <w:t>3</w:t>
+      </w:r>
+      <w:r>
+        <w:rPr>
+          <w:rFonts w:ascii="Times New Roman" w:eastAsia="標楷體" w:hAnsi="Times New Roman"/>
+          <w:sz w:val="32"/>
+          <w:szCs w:val="32"/>
+        </w:rPr>
+        <w:t>.</w:t>
+      </w:r>
+      <w:r>
+        <w:rPr>
+          <w:rFonts w:ascii="Times New Roman" w:eastAsia="標楷體" w:hAnsi="Times New Roman" w:hint="eastAsia"/>
+          <w:sz w:val="32"/>
+          <w:szCs w:val="32"/>
+        </w:rPr>
+        <w:t>2</w:t>
+      </w:r>
+      <w:r>
+        <w:rPr>
+          <w:rFonts w:ascii="Times New Roman" w:eastAsia="標楷體" w:hAnsi="Times New Roman" w:hint="eastAsia"/>
+          <w:sz w:val="32"/>
+          <w:szCs w:val="32"/>
+        </w:rPr>
+        <w:t>.1</w:t>
+      </w:r>
+      <w:r>
+        <w:rPr>
+          <w:rFonts w:ascii="Times New Roman" w:eastAsia="標楷體" w:hAnsi="Times New Roman" w:hint="eastAsia"/>
+          <w:sz w:val="32"/>
+          <w:szCs w:val="32"/>
+        </w:rPr>
+        <w:t xml:space="preserve"> </w:t>
+      </w:r>
+      <w:r>
+        <w:rPr>
+          <w:rFonts w:ascii="Times New Roman" w:eastAsia="標楷體" w:hAnsi="Times New Roman"/>
+          <w:sz w:val="32"/>
+          <w:szCs w:val="32"/>
+        </w:rPr>
+        <w:t>軟硬體資源規劃</w:t>
+      </w:r>
+    </w:p>
+    <w:p>
+      <w:pPr>
+        <w:pStyle w:val="2"/>
+        <w:spacing w:beforeLines="100" w:before="360" w:afterLines="50" w:after="180" w:line="240" w:lineRule="auto"/>
+        <w:ind w:left="1083" w:hangingChars="338" w:hanging="1083"/>
+        <w:jc w:val="both"/>
+        <w:rPr>
+          <w:rFonts w:ascii="Times New Roman" w:eastAsia="標楷體" w:hAnsi="Times New Roman" w:hint="eastAsia"/>
+          <w:sz w:val="32"/>
+          <w:szCs w:val="32"/>
+        </w:rPr>
+      </w:pPr>
+      <w:r>
+        <w:rPr>
+          <w:rFonts w:ascii="Times New Roman" w:eastAsia="標楷體" w:hAnsi="Times New Roman" w:hint="eastAsia"/>
+          <w:sz w:val="32"/>
+          <w:szCs w:val="32"/>
+        </w:rPr>
+        <w:t>3</w:t>
+      </w:r>
+      <w:r>
+        <w:rPr>
+          <w:rFonts w:ascii="Times New Roman" w:eastAsia="標楷體" w:hAnsi="Times New Roman"/>
+          <w:sz w:val="32"/>
+          <w:szCs w:val="32"/>
+        </w:rPr>
+        <w:t>.</w:t>
+      </w:r>
+      <w:r>
+        <w:rPr>
+          <w:rFonts w:ascii="Times New Roman" w:eastAsia="標楷體" w:hAnsi="Times New Roman" w:hint="eastAsia"/>
+          <w:sz w:val="32"/>
+          <w:szCs w:val="32"/>
+        </w:rPr>
+        <w:t>2.</w:t>
+      </w:r>
+      <w:r>
+        <w:rPr>
+          <w:rFonts w:ascii="Times New Roman" w:eastAsia="標楷體" w:hAnsi="Times New Roman" w:hint="eastAsia"/>
+          <w:sz w:val="32"/>
+          <w:szCs w:val="32"/>
+        </w:rPr>
+        <w:t>2</w:t>
+      </w:r>
+      <w:r>
+        <w:rPr>
+          <w:rFonts w:ascii="Times New Roman" w:eastAsia="標楷體" w:hAnsi="Times New Roman" w:hint="eastAsia"/>
+          <w:sz w:val="32"/>
+          <w:szCs w:val="32"/>
+        </w:rPr>
+        <w:t xml:space="preserve"> </w:t>
+      </w:r>
+      <w:r>
+        <w:rPr>
+          <w:rFonts w:ascii="Times New Roman" w:eastAsia="標楷體" w:hAnsi="Times New Roman"/>
+          <w:sz w:val="32"/>
+          <w:szCs w:val="32"/>
+        </w:rPr>
+        <w:t>資料蒐集與整理</w:t>
+      </w:r>
+    </w:p>
+    <w:p>
+      <w:pPr>
+        <w:spacing w:afterLines="0" w:after="120" w:line="480" w:lineRule="exact"/>
+        <w:ind w:left="0" w:firstLineChars="200" w:firstLine="560"/>
+        <w:jc w:val="both"/>
+        <w:rPr>
+          <w:rFonts w:ascii="Times New Roman" w:eastAsia="標楷體" w:hAnsi="Times New Roman"/>
+          <w:sz w:val="28"/>
+        </w:rPr>
+      </w:pPr>
+      <w:r>
+        <w:rPr>
+          <w:rFonts w:ascii="Times New Roman" w:eastAsia="標楷體" w:hAnsi="Times New Roman"/>
+          <w:sz w:val="28"/>
+        </w:rPr>
+        <w:t>在糖尿病視網膜病變（</w:t>
+      </w:r>
+      <w:r>
+        <w:rPr>
+          <w:rFonts w:ascii="Times New Roman" w:eastAsia="標楷體" w:hAnsi="Times New Roman"/>
+          <w:sz w:val="28"/>
+        </w:rPr>
+        <w:t>DR</w:t>
+      </w:r>
+      <w:r>
+        <w:rPr>
+          <w:rFonts w:ascii="Times New Roman" w:eastAsia="標楷體" w:hAnsi="Times New Roman"/>
+          <w:sz w:val="28"/>
+        </w:rPr>
+        <w:t>）領域中，越來越多研究者應用卷積神經網路（</w:t>
+      </w:r>
+      <w:r>
+        <w:rPr>
+          <w:rFonts w:ascii="Times New Roman" w:eastAsia="標楷體" w:hAnsi="Times New Roman"/>
+          <w:sz w:val="28"/>
+        </w:rPr>
+        <w:t>CNN</w:t>
+      </w:r>
+      <w:r>
+        <w:rPr>
+          <w:rFonts w:ascii="Times New Roman" w:eastAsia="標楷體" w:hAnsi="Times New Roman"/>
+          <w:sz w:val="28"/>
+        </w:rPr>
+        <w:t>）來解決病變嚴重程度的自動分類問題。以</w:t>
+      </w:r>
+      <w:r>
+        <w:rPr>
+          <w:rFonts w:ascii="Times New Roman" w:eastAsia="標楷體" w:hAnsi="Times New Roman"/>
+          <w:sz w:val="28"/>
+        </w:rPr>
+        <w:t xml:space="preserve"> R. Gargeya </w:t>
+      </w:r>
+      <w:r>
+        <w:rPr>
+          <w:rFonts w:ascii="Times New Roman" w:eastAsia="標楷體" w:hAnsi="Times New Roman"/>
+          <w:sz w:val="28"/>
+        </w:rPr>
+        <w:t>和</w:t>
+      </w:r>
+      <w:r>
+        <w:rPr>
+          <w:rFonts w:ascii="Times New Roman" w:eastAsia="標楷體" w:hAnsi="Times New Roman"/>
+          <w:sz w:val="28"/>
+        </w:rPr>
+        <w:t xml:space="preserve"> T. Leng </w:t>
+      </w:r>
+      <w:r>
+        <w:rPr>
+          <w:rFonts w:ascii="Times New Roman" w:eastAsia="標楷體" w:hAnsi="Times New Roman"/>
+          <w:sz w:val="28"/>
+        </w:rPr>
+        <w:t>於</w:t>
+      </w:r>
+      <w:r>
+        <w:rPr>
+          <w:rFonts w:ascii="Times New Roman" w:eastAsia="標楷體" w:hAnsi="Times New Roman"/>
+          <w:sz w:val="28"/>
+        </w:rPr>
+        <w:t xml:space="preserve"> 2017 </w:t>
+      </w:r>
+      <w:r>
+        <w:rPr>
+          <w:rFonts w:ascii="Times New Roman" w:eastAsia="標楷體" w:hAnsi="Times New Roman"/>
+          <w:sz w:val="28"/>
+        </w:rPr>
+        <w:t>年的研究為例</w:t>
+      </w:r>
+      <w:r>
+        <w:rPr>
+          <w:rFonts w:ascii="Times New Roman" w:eastAsia="標楷體" w:hAnsi="Times New Roman"/>
+          <w:sz w:val="28"/>
+        </w:rPr>
+        <w:t>[13]</w:t>
+      </w:r>
+      <w:r>
+        <w:rPr>
+          <w:rFonts w:ascii="Times New Roman" w:eastAsia="標楷體" w:hAnsi="Times New Roman"/>
+          <w:sz w:val="28"/>
+        </w:rPr>
+        <w:t>，他們利用來自</w:t>
+      </w:r>
+      <w:r>
+        <w:rPr>
+          <w:rFonts w:ascii="Times New Roman" w:eastAsia="標楷體" w:hAnsi="Times New Roman"/>
+          <w:sz w:val="28"/>
+        </w:rPr>
+        <w:t xml:space="preserve"> Kaggle </w:t>
+      </w:r>
+      <w:r>
+        <w:rPr>
+          <w:rFonts w:ascii="Times New Roman" w:eastAsia="標楷體" w:hAnsi="Times New Roman"/>
+          <w:sz w:val="28"/>
+        </w:rPr>
+        <w:t>的超過</w:t>
+      </w:r>
+      <w:r>
+        <w:rPr>
+          <w:rFonts w:ascii="Times New Roman" w:eastAsia="標楷體" w:hAnsi="Times New Roman"/>
+          <w:sz w:val="28"/>
+        </w:rPr>
+        <w:t xml:space="preserve"> 30,000 </w:t>
+      </w:r>
+      <w:r>
+        <w:rPr>
+          <w:rFonts w:ascii="Times New Roman" w:eastAsia="標楷體" w:hAnsi="Times New Roman"/>
+          <w:sz w:val="28"/>
+        </w:rPr>
+        <w:t>張眼底影像作為訓練資料，針對</w:t>
+      </w:r>
+      <w:r>
+        <w:rPr>
+          <w:rFonts w:ascii="Times New Roman" w:eastAsia="標楷體" w:hAnsi="Times New Roman"/>
+          <w:sz w:val="28"/>
+        </w:rPr>
+        <w:t xml:space="preserve"> DR </w:t>
+      </w:r>
+      <w:r>
+        <w:rPr>
+          <w:rFonts w:ascii="Times New Roman" w:eastAsia="標楷體" w:hAnsi="Times New Roman"/>
+          <w:sz w:val="28"/>
+        </w:rPr>
+        <w:t>分級進行模型開發。研究中透過影像正規化、去噪與資料擴增等前處理技術，改善影像品質並緩解資料不平衡的問題，最終建構一個由六層卷積組成的輕量級神經網路。該模型在進行二分類（正常與病變）時可達</w:t>
+      </w:r>
+      <w:r>
+        <w:rPr>
+          <w:rFonts w:ascii="Times New Roman" w:eastAsia="標楷體" w:hAnsi="Times New Roman"/>
+          <w:sz w:val="28"/>
+        </w:rPr>
+        <w:t xml:space="preserve"> 95% </w:t>
+      </w:r>
+      <w:r>
+        <w:rPr>
+          <w:rFonts w:ascii="Times New Roman" w:eastAsia="標楷體" w:hAnsi="Times New Roman"/>
+          <w:sz w:val="28"/>
+        </w:rPr>
+        <w:t>的準確</w:t>
+      </w:r>
+      <w:r>
+        <w:rPr>
+          <w:rFonts w:ascii="Times New Roman" w:eastAsia="標楷體" w:hAnsi="Times New Roman"/>
+          <w:sz w:val="28"/>
+        </w:rPr>
+        <w:lastRenderedPageBreak/>
+        <w:t>率，而在進行五分類（對應不同嚴重程度）時亦有達到</w:t>
+      </w:r>
+      <w:r>
+        <w:rPr>
+          <w:rFonts w:ascii="Times New Roman" w:eastAsia="標楷體" w:hAnsi="Times New Roman"/>
+          <w:sz w:val="28"/>
+        </w:rPr>
+        <w:t xml:space="preserve"> 85% </w:t>
+      </w:r>
+      <w:r>
+        <w:rPr>
+          <w:rFonts w:ascii="Times New Roman" w:eastAsia="標楷體" w:hAnsi="Times New Roman"/>
+          <w:sz w:val="28"/>
+        </w:rPr>
+        <w:t>的準確表現。</w:t>
+      </w:r>
+      <w:r>
+        <w:rPr>
+          <w:rFonts w:ascii="Times New Roman" w:eastAsia="標楷體" w:hAnsi="Times New Roman"/>
+          <w:sz w:val="28"/>
+        </w:rPr>
+        <w:t> </w:t>
+      </w:r>
+      <w:r>
+        <w:rPr>
+          <w:rFonts w:ascii="Times New Roman" w:eastAsia="標楷體" w:hAnsi="Times New Roman"/>
+          <w:sz w:val="28"/>
+        </w:rPr>
+        <w:t xml:space="preserve">R. Mobeen ur </w:t>
+      </w:r>
+      <w:r>
+        <w:rPr>
+          <w:rFonts w:ascii="Times New Roman" w:eastAsia="標楷體" w:hAnsi="Times New Roman"/>
+          <w:sz w:val="28"/>
+        </w:rPr>
+        <w:t>等人於</w:t>
+      </w:r>
+      <w:r>
+        <w:rPr>
+          <w:rFonts w:ascii="Times New Roman" w:eastAsia="標楷體" w:hAnsi="Times New Roman"/>
+          <w:sz w:val="28"/>
+        </w:rPr>
+        <w:t xml:space="preserve"> 2019 </w:t>
+      </w:r>
+      <w:r>
+        <w:rPr>
+          <w:rFonts w:ascii="Times New Roman" w:eastAsia="標楷體" w:hAnsi="Times New Roman"/>
+          <w:sz w:val="28"/>
+        </w:rPr>
+        <w:t>年的研究中</w:t>
+      </w:r>
+      <w:r>
+        <w:rPr>
+          <w:rFonts w:ascii="Times New Roman" w:eastAsia="標楷體" w:hAnsi="Times New Roman"/>
+          <w:sz w:val="28"/>
+        </w:rPr>
+        <w:t>[]</w:t>
+      </w:r>
+      <w:r>
+        <w:rPr>
+          <w:rFonts w:ascii="Times New Roman" w:eastAsia="標楷體" w:hAnsi="Times New Roman"/>
+          <w:sz w:val="28"/>
+        </w:rPr>
+        <w:t>，針對糖尿病視網膜病變（</w:t>
+      </w:r>
+      <w:r>
+        <w:rPr>
+          <w:rFonts w:ascii="Times New Roman" w:eastAsia="標楷體" w:hAnsi="Times New Roman"/>
+          <w:sz w:val="28"/>
+        </w:rPr>
+        <w:t>DR</w:t>
+      </w:r>
+      <w:r>
+        <w:rPr>
+          <w:rFonts w:ascii="Times New Roman" w:eastAsia="標楷體" w:hAnsi="Times New Roman"/>
+          <w:sz w:val="28"/>
+        </w:rPr>
+        <w:t>）進行分級辨識時，選擇使用</w:t>
+      </w:r>
+      <w:r>
+        <w:rPr>
+          <w:rFonts w:ascii="Times New Roman" w:eastAsia="標楷體" w:hAnsi="Times New Roman"/>
+          <w:sz w:val="28"/>
+        </w:rPr>
+        <w:t xml:space="preserve"> MESSIDOR </w:t>
+      </w:r>
+      <w:r>
+        <w:rPr>
+          <w:rFonts w:ascii="Times New Roman" w:eastAsia="標楷體" w:hAnsi="Times New Roman"/>
+          <w:sz w:val="28"/>
+        </w:rPr>
+        <w:t>公開資料庫中的眼底圖像，並透過直方圖均衡化技術進行前處理。此方法可有效強化病變區域與正常組織之間的對比，使視網膜中的病理特徵更為明顯，有助於後續的特徵提取與分類任務。研究中，學者比較了多種深度學習架構，包括</w:t>
+      </w:r>
+      <w:r>
+        <w:rPr>
+          <w:rFonts w:ascii="Times New Roman" w:eastAsia="標楷體" w:hAnsi="Times New Roman"/>
+          <w:sz w:val="28"/>
+        </w:rPr>
+        <w:t xml:space="preserve"> AlexNet</w:t>
+      </w:r>
+      <w:r>
+        <w:rPr>
+          <w:rFonts w:ascii="Times New Roman" w:eastAsia="標楷體" w:hAnsi="Times New Roman"/>
+          <w:sz w:val="28"/>
+        </w:rPr>
+        <w:t>、</w:t>
+      </w:r>
+      <w:r>
+        <w:rPr>
+          <w:rFonts w:ascii="Times New Roman" w:eastAsia="標楷體" w:hAnsi="Times New Roman"/>
+          <w:sz w:val="28"/>
+        </w:rPr>
+        <w:t xml:space="preserve">VGG-16 </w:t>
+      </w:r>
+      <w:r>
+        <w:rPr>
+          <w:rFonts w:ascii="Times New Roman" w:eastAsia="標楷體" w:hAnsi="Times New Roman"/>
+          <w:sz w:val="28"/>
+        </w:rPr>
+        <w:t>以及自行設計的五層卷積神經網路，進行</w:t>
+      </w:r>
+      <w:r>
+        <w:rPr>
+          <w:rFonts w:ascii="Times New Roman" w:eastAsia="標楷體" w:hAnsi="Times New Roman"/>
+          <w:sz w:val="28"/>
+        </w:rPr>
+        <w:t xml:space="preserve"> DR </w:t>
+      </w:r>
+      <w:r>
+        <w:rPr>
+          <w:rFonts w:ascii="Times New Roman" w:eastAsia="標楷體" w:hAnsi="Times New Roman"/>
+          <w:sz w:val="28"/>
+        </w:rPr>
+        <w:t>的四等級分類實驗。結果顯示，</w:t>
+      </w:r>
+      <w:r>
+        <w:rPr>
+          <w:rFonts w:ascii="Times New Roman" w:eastAsia="標楷體" w:hAnsi="Times New Roman"/>
+          <w:sz w:val="28"/>
+        </w:rPr>
+        <w:t xml:space="preserve">VGG-16 </w:t>
+      </w:r>
+      <w:r>
+        <w:rPr>
+          <w:rFonts w:ascii="Times New Roman" w:eastAsia="標楷體" w:hAnsi="Times New Roman"/>
+          <w:sz w:val="28"/>
+        </w:rPr>
+        <w:t>模型在多項評估指標上表現最佳，其分類準確率達</w:t>
+      </w:r>
+      <w:r>
+        <w:rPr>
+          <w:rFonts w:ascii="Times New Roman" w:eastAsia="標楷體" w:hAnsi="Times New Roman"/>
+          <w:sz w:val="28"/>
+        </w:rPr>
+        <w:t xml:space="preserve"> 91.82%</w:t>
+      </w:r>
+      <w:r>
+        <w:rPr>
+          <w:rFonts w:ascii="Times New Roman" w:eastAsia="標楷體" w:hAnsi="Times New Roman"/>
+          <w:sz w:val="28"/>
+        </w:rPr>
+        <w:t>，靈敏度高達</w:t>
+      </w:r>
+      <w:r>
+        <w:rPr>
+          <w:rFonts w:ascii="Times New Roman" w:eastAsia="標楷體" w:hAnsi="Times New Roman"/>
+          <w:sz w:val="28"/>
+        </w:rPr>
+        <w:t xml:space="preserve"> 93.47%</w:t>
+      </w:r>
+      <w:r>
+        <w:rPr>
+          <w:rFonts w:ascii="Times New Roman" w:eastAsia="標楷體" w:hAnsi="Times New Roman"/>
+          <w:sz w:val="28"/>
+        </w:rPr>
+        <w:t>，特異性也有</w:t>
+      </w:r>
+      <w:r>
+        <w:rPr>
+          <w:rFonts w:ascii="Times New Roman" w:eastAsia="標楷體" w:hAnsi="Times New Roman"/>
+          <w:sz w:val="28"/>
+        </w:rPr>
+        <w:t xml:space="preserve"> 88.54%</w:t>
+      </w:r>
+      <w:r>
+        <w:rPr>
+          <w:rFonts w:ascii="Times New Roman" w:eastAsia="標楷體" w:hAnsi="Times New Roman"/>
+          <w:sz w:val="28"/>
+        </w:rPr>
+        <w:t>。</w:t>
+      </w:r>
+      <w:r>
+        <w:rPr>
+          <w:rFonts w:ascii="Times New Roman" w:eastAsia="標楷體" w:hAnsi="Times New Roman"/>
+          <w:sz w:val="28"/>
+        </w:rPr>
+        <w:t> </w:t>
+      </w:r>
+    </w:p>
+    <w:p>
+      <w:pPr>
+        <w:pStyle w:val="2"/>
+        <w:spacing w:beforeLines="100" w:before="360" w:afterLines="50" w:after="180" w:line="240" w:lineRule="auto"/>
+        <w:ind w:left="721" w:hangingChars="200" w:hanging="721"/>
+        <w:jc w:val="both"/>
+        <w:rPr>
+          <w:rFonts w:ascii="Times New Roman" w:eastAsia="標楷體" w:hAnsi="Times New Roman" w:cs="Times New Roman"/>
+          <w:sz w:val="36"/>
+          <w:szCs w:val="36"/>
+        </w:rPr>
+      </w:pPr>
+      <w:r>
+        <w:rPr>
+          <w:rFonts w:ascii="Times New Roman" w:eastAsia="標楷體" w:hAnsi="Times New Roman" w:cs="Times New Roman" w:hint="eastAsia"/>
+          <w:sz w:val="36"/>
+          <w:szCs w:val="36"/>
+        </w:rPr>
+        <w:t>3</w:t>
+      </w:r>
+      <w:r>
+        <w:rPr>
+          <w:rFonts w:ascii="Times New Roman" w:eastAsia="標楷體" w:hAnsi="Times New Roman" w:cs="Times New Roman"/>
+          <w:sz w:val="36"/>
+          <w:szCs w:val="36"/>
+        </w:rPr>
+        <w:t>.</w:t>
+      </w:r>
+      <w:r>
+        <w:rPr>
+          <w:rFonts w:ascii="Times New Roman" w:eastAsia="標楷體" w:hAnsi="Times New Roman" w:cs="Times New Roman" w:hint="eastAsia"/>
+          <w:sz w:val="36"/>
+          <w:szCs w:val="36"/>
+        </w:rPr>
+        <w:t>3</w:t>
+      </w:r>
+      <w:r>
+        <w:rPr>
+          <w:rFonts w:ascii="Times New Roman" w:eastAsia="標楷體" w:hAnsi="Times New Roman" w:cs="Times New Roman" w:hint="eastAsia"/>
+          <w:sz w:val="36"/>
+          <w:szCs w:val="36"/>
+        </w:rPr>
+        <w:t xml:space="preserve"> </w:t>
+      </w:r>
+      <w:r>
+        <w:rPr>
+          <w:rFonts w:ascii="Times New Roman" w:eastAsia="標楷體" w:hAnsi="Times New Roman" w:cs="Times New Roman"/>
+          <w:sz w:val="36"/>
+          <w:szCs w:val="36"/>
+        </w:rPr>
+        <w:t>模型建立與訓練</w:t>
+      </w:r>
+    </w:p>
+    <w:p>
+      <w:pPr>
+        <w:pStyle w:val="2"/>
+        <w:spacing w:beforeLines="100" w:before="360" w:afterLines="50" w:after="180" w:line="240" w:lineRule="auto"/>
+        <w:ind w:left="721" w:hangingChars="200" w:hanging="721"/>
+        <w:jc w:val="both"/>
+        <w:rPr>
+          <w:rFonts w:ascii="Times New Roman" w:eastAsia="標楷體" w:hAnsi="Times New Roman" w:cs="Times New Roman"/>
+          <w:sz w:val="36"/>
+          <w:szCs w:val="36"/>
+        </w:rPr>
+      </w:pPr>
+      <w:r>
+        <w:rPr>
+          <w:rFonts w:ascii="Times New Roman" w:eastAsia="標楷體" w:hAnsi="Times New Roman" w:cs="Times New Roman" w:hint="eastAsia"/>
+          <w:sz w:val="36"/>
+          <w:szCs w:val="36"/>
+        </w:rPr>
+        <w:t>3</w:t>
+      </w:r>
+      <w:r>
+        <w:rPr>
+          <w:rFonts w:ascii="Times New Roman" w:eastAsia="標楷體" w:hAnsi="Times New Roman" w:cs="Times New Roman"/>
+          <w:sz w:val="36"/>
+          <w:szCs w:val="36"/>
+        </w:rPr>
+        <w:t>.</w:t>
+      </w:r>
+      <w:r>
+        <w:rPr>
+          <w:rFonts w:ascii="Times New Roman" w:eastAsia="標楷體" w:hAnsi="Times New Roman" w:cs="Times New Roman" w:hint="eastAsia"/>
+          <w:sz w:val="36"/>
+          <w:szCs w:val="36"/>
+        </w:rPr>
+        <w:t>4</w:t>
+      </w:r>
+      <w:r>
+        <w:rPr>
+          <w:rFonts w:ascii="Times New Roman" w:eastAsia="標楷體" w:hAnsi="Times New Roman" w:cs="Times New Roman" w:hint="eastAsia"/>
+          <w:sz w:val="36"/>
+          <w:szCs w:val="36"/>
+        </w:rPr>
+        <w:t xml:space="preserve"> </w:t>
+      </w:r>
+      <w:r>
+        <w:rPr>
+          <w:rFonts w:ascii="Times New Roman" w:eastAsia="標楷體" w:hAnsi="Times New Roman" w:cs="Times New Roman"/>
+          <w:sz w:val="36"/>
+          <w:szCs w:val="36"/>
+        </w:rPr>
+        <w:t>網頁</w:t>
+      </w:r>
+    </w:p>
+    <w:p>
+      <w:pPr>
+        <w:spacing w:after="360"/>
+        <w:rPr>
+          <w:rFonts w:hint="eastAsia"/>
+        </w:rPr>
+      </w:pPr>
+    </w:p>
+    <w:p>
+      <w:pPr>
+        <w:spacing w:afterLines="0" w:after="120" w:line="480" w:lineRule="exact"/>
+        <w:ind w:left="0" w:firstLineChars="200" w:firstLine="560"/>
+        <w:jc w:val="both"/>
+        <w:rPr>
+          <w:rFonts w:ascii="Times New Roman" w:eastAsia="標楷體" w:hAnsi="Times New Roman" w:hint="eastAsia"/>
           <w:sz w:val="28"/>
         </w:rPr>
       </w:pPr>
@@ -15645,15 +16501,53 @@
           <w:szCs w:val="40"/>
         </w:rPr>
       </w:pPr>
-      <w:bookmarkStart w:id="38" w:name="_Toc197996694"/>
-      <w:r>
-        <w:rPr>
-          <w:rFonts w:ascii="Times New Roman" w:eastAsia="標楷體" w:hAnsi="Times New Roman" w:hint="eastAsia"/>
+    </w:p>
+    <w:p>
+      <w:pPr>
+        <w:widowControl/>
+        <w:spacing w:after="360"/>
+        <w:ind w:left="0" w:firstLine="0"/>
+        <w:outlineLvl w:val="0"/>
+        <w:rPr>
+          <w:rFonts w:ascii="Times New Roman" w:eastAsia="標楷體" w:hAnsi="Times New Roman"/>
           <w:b/>
           <w:bCs/>
           <w:sz w:val="40"/>
           <w:szCs w:val="40"/>
         </w:rPr>
+        <w:sectPr>
+          <w:pgSz w:w="11906" w:h="16838"/>
+          <w:pgMar w:top="1440" w:right="1800" w:bottom="1440" w:left="1800" w:header="851" w:footer="419" w:gutter="0"/>
+          <w:pgNumType w:start="0"/>
+          <w:cols w:space="425"/>
+          <w:titlePg/>
+          <w:docGrid w:type="lines" w:linePitch="360"/>
+        </w:sectPr>
+      </w:pPr>
+    </w:p>
+    <w:p>
+      <w:pPr>
+        <w:widowControl/>
+        <w:spacing w:after="360"/>
+        <w:ind w:left="0" w:firstLine="0"/>
+        <w:outlineLvl w:val="0"/>
+        <w:rPr>
+          <w:rFonts w:ascii="Times New Roman" w:eastAsia="標楷體" w:hAnsi="Times New Roman"/>
+          <w:b/>
+          <w:bCs/>
+          <w:sz w:val="40"/>
+          <w:szCs w:val="40"/>
+        </w:rPr>
+      </w:pPr>
+      <w:r>
+        <w:rPr>
+          <w:rFonts w:ascii="Times New Roman" w:eastAsia="標楷體" w:hAnsi="Times New Roman" w:hint="eastAsia"/>
+          <w:b/>
+          <w:bCs/>
+          <w:sz w:val="40"/>
+          <w:szCs w:val="40"/>
+        </w:rPr>
+        <w:lastRenderedPageBreak/>
         <w:t>第</w:t>
       </w:r>
       <w:r>
@@ -16397,24 +17291,26 @@
         <w:tblLook w:val="04A0" w:firstRow="1" w:lastRow="0" w:firstColumn="1" w:lastColumn="0" w:noHBand="0" w:noVBand="1"/>
       </w:tblPr>
       <w:tblGrid>
-        <w:gridCol w:w="2263"/>
-        <w:gridCol w:w="566"/>
-        <w:gridCol w:w="540"/>
+        <w:gridCol w:w="2217"/>
+        <w:gridCol w:w="547"/>
+        <w:gridCol w:w="14"/>
+        <w:gridCol w:w="533"/>
+        <w:gridCol w:w="7"/>
         <w:gridCol w:w="542"/>
-        <w:gridCol w:w="541"/>
-        <w:gridCol w:w="542"/>
-        <w:gridCol w:w="541"/>
-        <w:gridCol w:w="541"/>
-        <w:gridCol w:w="542"/>
-        <w:gridCol w:w="541"/>
-        <w:gridCol w:w="542"/>
-        <w:gridCol w:w="541"/>
-        <w:gridCol w:w="542"/>
+        <w:gridCol w:w="547"/>
+        <w:gridCol w:w="547"/>
+        <w:gridCol w:w="547"/>
+        <w:gridCol w:w="547"/>
+        <w:gridCol w:w="547"/>
+        <w:gridCol w:w="547"/>
+        <w:gridCol w:w="547"/>
+        <w:gridCol w:w="547"/>
+        <w:gridCol w:w="548"/>
       </w:tblGrid>
       <w:tr>
         <w:tc>
           <w:tcPr>
-            <w:tcW w:w="2263" w:type="dxa"/>
+            <w:tcW w:w="2219" w:type="dxa"/>
             <w:vAlign w:val="center"/>
           </w:tcPr>
           <w:p>
@@ -16432,7 +17328,8 @@
         </w:tc>
         <w:tc>
           <w:tcPr>
-            <w:tcW w:w="566" w:type="dxa"/>
+            <w:tcW w:w="561" w:type="dxa"/>
+            <w:gridSpan w:val="2"/>
             <w:vAlign w:val="center"/>
           </w:tcPr>
           <w:p>
@@ -16466,6 +17363,7 @@
         <w:tc>
           <w:tcPr>
             <w:tcW w:w="540" w:type="dxa"/>
+            <w:gridSpan w:val="2"/>
             <w:vAlign w:val="center"/>
           </w:tcPr>
           <w:p>
@@ -16531,7 +17429,7 @@
         </w:tc>
         <w:tc>
           <w:tcPr>
-            <w:tcW w:w="541" w:type="dxa"/>
+            <w:tcW w:w="547" w:type="dxa"/>
             <w:vAlign w:val="center"/>
           </w:tcPr>
           <w:p>
@@ -16564,7 +17462,7 @@
         </w:tc>
         <w:tc>
           <w:tcPr>
-            <w:tcW w:w="542" w:type="dxa"/>
+            <w:tcW w:w="546" w:type="dxa"/>
             <w:vAlign w:val="center"/>
           </w:tcPr>
           <w:p>
@@ -16597,7 +17495,7 @@
         </w:tc>
         <w:tc>
           <w:tcPr>
-            <w:tcW w:w="541" w:type="dxa"/>
+            <w:tcW w:w="547" w:type="dxa"/>
             <w:vAlign w:val="center"/>
           </w:tcPr>
           <w:p>
@@ -16630,7 +17528,7 @@
         </w:tc>
         <w:tc>
           <w:tcPr>
-            <w:tcW w:w="541" w:type="dxa"/>
+            <w:tcW w:w="547" w:type="dxa"/>
             <w:vAlign w:val="center"/>
           </w:tcPr>
           <w:p>
@@ -16663,7 +17561,7 @@
         </w:tc>
         <w:tc>
           <w:tcPr>
-            <w:tcW w:w="542" w:type="dxa"/>
+            <w:tcW w:w="547" w:type="dxa"/>
             <w:vAlign w:val="center"/>
           </w:tcPr>
           <w:p>
@@ -16696,7 +17594,7 @@
         </w:tc>
         <w:tc>
           <w:tcPr>
-            <w:tcW w:w="541" w:type="dxa"/>
+            <w:tcW w:w="547" w:type="dxa"/>
             <w:vAlign w:val="center"/>
           </w:tcPr>
           <w:p>
@@ -16729,7 +17627,7 @@
         </w:tc>
         <w:tc>
           <w:tcPr>
-            <w:tcW w:w="542" w:type="dxa"/>
+            <w:tcW w:w="547" w:type="dxa"/>
             <w:vAlign w:val="center"/>
           </w:tcPr>
           <w:p>
@@ -16762,7 +17660,7 @@
         </w:tc>
         <w:tc>
           <w:tcPr>
-            <w:tcW w:w="541" w:type="dxa"/>
+            <w:tcW w:w="547" w:type="dxa"/>
             <w:vAlign w:val="center"/>
           </w:tcPr>
           <w:p>
@@ -16795,7 +17693,7 @@
         </w:tc>
         <w:tc>
           <w:tcPr>
-            <w:tcW w:w="542" w:type="dxa"/>
+            <w:tcW w:w="547" w:type="dxa"/>
             <w:vAlign w:val="center"/>
           </w:tcPr>
           <w:p>
@@ -16828,9 +17726,12 @@
         </w:tc>
       </w:tr>
       <w:tr>
+        <w:trPr>
+          <w:trHeight w:val="1080"/>
+        </w:trPr>
         <w:tc>
           <w:tcPr>
-            <w:tcW w:w="2263" w:type="dxa"/>
+            <w:tcW w:w="2219" w:type="dxa"/>
             <w:vAlign w:val="center"/>
           </w:tcPr>
           <w:p>
@@ -16856,7 +17757,7 @@
         </w:tc>
         <w:tc>
           <w:tcPr>
-            <w:tcW w:w="566" w:type="dxa"/>
+            <w:tcW w:w="547" w:type="dxa"/>
             <w:vAlign w:val="center"/>
           </w:tcPr>
           <w:p>
@@ -16873,7 +17774,8 @@
         </w:tc>
         <w:tc>
           <w:tcPr>
-            <w:tcW w:w="540" w:type="dxa"/>
+            <w:tcW w:w="547" w:type="dxa"/>
+            <w:gridSpan w:val="2"/>
             <w:vAlign w:val="center"/>
           </w:tcPr>
           <w:p>
@@ -16890,7 +17792,8 @@
         </w:tc>
         <w:tc>
           <w:tcPr>
-            <w:tcW w:w="542" w:type="dxa"/>
+            <w:tcW w:w="547" w:type="dxa"/>
+            <w:gridSpan w:val="2"/>
             <w:vAlign w:val="center"/>
           </w:tcPr>
           <w:p>
@@ -16907,7 +17810,7 @@
         </w:tc>
         <w:tc>
           <w:tcPr>
-            <w:tcW w:w="541" w:type="dxa"/>
+            <w:tcW w:w="547" w:type="dxa"/>
             <w:vAlign w:val="center"/>
           </w:tcPr>
           <w:p>
@@ -16924,7 +17827,7 @@
         </w:tc>
         <w:tc>
           <w:tcPr>
-            <w:tcW w:w="542" w:type="dxa"/>
+            <w:tcW w:w="547" w:type="dxa"/>
             <w:vAlign w:val="center"/>
           </w:tcPr>
           <w:p>
@@ -16941,7 +17844,7 @@
         </w:tc>
         <w:tc>
           <w:tcPr>
-            <w:tcW w:w="541" w:type="dxa"/>
+            <w:tcW w:w="547" w:type="dxa"/>
             <w:vAlign w:val="center"/>
           </w:tcPr>
           <w:p>
@@ -16958,7 +17861,7 @@
         </w:tc>
         <w:tc>
           <w:tcPr>
-            <w:tcW w:w="541" w:type="dxa"/>
+            <w:tcW w:w="547" w:type="dxa"/>
             <w:vAlign w:val="center"/>
           </w:tcPr>
           <w:p>
@@ -16975,7 +17878,7 @@
         </w:tc>
         <w:tc>
           <w:tcPr>
-            <w:tcW w:w="542" w:type="dxa"/>
+            <w:tcW w:w="547" w:type="dxa"/>
             <w:vAlign w:val="center"/>
           </w:tcPr>
           <w:p>
@@ -16992,7 +17895,7 @@
         </w:tc>
         <w:tc>
           <w:tcPr>
-            <w:tcW w:w="541" w:type="dxa"/>
+            <w:tcW w:w="547" w:type="dxa"/>
             <w:vAlign w:val="center"/>
           </w:tcPr>
           <w:p>
@@ -17009,7 +17912,7 @@
         </w:tc>
         <w:tc>
           <w:tcPr>
-            <w:tcW w:w="542" w:type="dxa"/>
+            <w:tcW w:w="547" w:type="dxa"/>
             <w:vAlign w:val="center"/>
           </w:tcPr>
           <w:p>
@@ -17026,7 +17929,7 @@
         </w:tc>
         <w:tc>
           <w:tcPr>
-            <w:tcW w:w="541" w:type="dxa"/>
+            <w:tcW w:w="547" w:type="dxa"/>
             <w:vAlign w:val="center"/>
           </w:tcPr>
           <w:p>
@@ -17043,7 +17946,7 @@
         </w:tc>
         <w:tc>
           <w:tcPr>
-            <w:tcW w:w="542" w:type="dxa"/>
+            <w:tcW w:w="548" w:type="dxa"/>
             <w:vAlign w:val="center"/>
           </w:tcPr>
           <w:p>
@@ -17060,9 +17963,12 @@
         </w:tc>
       </w:tr>
       <w:tr>
+        <w:trPr>
+          <w:trHeight w:val="1080"/>
+        </w:trPr>
         <w:tc>
           <w:tcPr>
-            <w:tcW w:w="2263" w:type="dxa"/>
+            <w:tcW w:w="2219" w:type="dxa"/>
             <w:vAlign w:val="center"/>
           </w:tcPr>
           <w:p>
@@ -17116,7 +18022,7 @@
         </w:tc>
         <w:tc>
           <w:tcPr>
-            <w:tcW w:w="566" w:type="dxa"/>
+            <w:tcW w:w="547" w:type="dxa"/>
             <w:vAlign w:val="center"/>
           </w:tcPr>
           <w:p>
@@ -17133,7 +18039,8 @@
         </w:tc>
         <w:tc>
           <w:tcPr>
-            <w:tcW w:w="540" w:type="dxa"/>
+            <w:tcW w:w="547" w:type="dxa"/>
+            <w:gridSpan w:val="2"/>
             <w:vAlign w:val="center"/>
           </w:tcPr>
           <w:p>
@@ -17150,7 +18057,8 @@
         </w:tc>
         <w:tc>
           <w:tcPr>
-            <w:tcW w:w="542" w:type="dxa"/>
+            <w:tcW w:w="547" w:type="dxa"/>
+            <w:gridSpan w:val="2"/>
             <w:vAlign w:val="center"/>
           </w:tcPr>
           <w:p>
@@ -17167,7 +18075,7 @@
         </w:tc>
         <w:tc>
           <w:tcPr>
-            <w:tcW w:w="541" w:type="dxa"/>
+            <w:tcW w:w="547" w:type="dxa"/>
             <w:vAlign w:val="center"/>
           </w:tcPr>
           <w:p>
@@ -17184,7 +18092,7 @@
         </w:tc>
         <w:tc>
           <w:tcPr>
-            <w:tcW w:w="542" w:type="dxa"/>
+            <w:tcW w:w="547" w:type="dxa"/>
             <w:vAlign w:val="center"/>
           </w:tcPr>
           <w:p>
@@ -17201,7 +18109,7 @@
         </w:tc>
         <w:tc>
           <w:tcPr>
-            <w:tcW w:w="541" w:type="dxa"/>
+            <w:tcW w:w="547" w:type="dxa"/>
             <w:vAlign w:val="center"/>
           </w:tcPr>
           <w:p>
@@ -17218,7 +18126,7 @@
         </w:tc>
         <w:tc>
           <w:tcPr>
-            <w:tcW w:w="541" w:type="dxa"/>
+            <w:tcW w:w="547" w:type="dxa"/>
             <w:vAlign w:val="center"/>
           </w:tcPr>
           <w:p>
@@ -17235,7 +18143,7 @@
         </w:tc>
         <w:tc>
           <w:tcPr>
-            <w:tcW w:w="542" w:type="dxa"/>
+            <w:tcW w:w="547" w:type="dxa"/>
             <w:vAlign w:val="center"/>
           </w:tcPr>
           <w:p>
@@ -17252,7 +18160,7 @@
         </w:tc>
         <w:tc>
           <w:tcPr>
-            <w:tcW w:w="541" w:type="dxa"/>
+            <w:tcW w:w="547" w:type="dxa"/>
             <w:vAlign w:val="center"/>
           </w:tcPr>
           <w:p>
@@ -17269,7 +18177,7 @@
         </w:tc>
         <w:tc>
           <w:tcPr>
-            <w:tcW w:w="542" w:type="dxa"/>
+            <w:tcW w:w="547" w:type="dxa"/>
             <w:vAlign w:val="center"/>
           </w:tcPr>
           <w:p>
@@ -17286,7 +18194,7 @@
         </w:tc>
         <w:tc>
           <w:tcPr>
-            <w:tcW w:w="541" w:type="dxa"/>
+            <w:tcW w:w="547" w:type="dxa"/>
             <w:vAlign w:val="center"/>
           </w:tcPr>
           <w:p>
@@ -17303,7 +18211,7 @@
         </w:tc>
         <w:tc>
           <w:tcPr>
-            <w:tcW w:w="542" w:type="dxa"/>
+            <w:tcW w:w="548" w:type="dxa"/>
             <w:vAlign w:val="center"/>
           </w:tcPr>
           <w:p>
@@ -17320,9 +18228,12 @@
         </w:tc>
       </w:tr>
       <w:tr>
+        <w:trPr>
+          <w:trHeight w:val="1080"/>
+        </w:trPr>
         <w:tc>
           <w:tcPr>
-            <w:tcW w:w="2263" w:type="dxa"/>
+            <w:tcW w:w="2219" w:type="dxa"/>
             <w:vAlign w:val="center"/>
           </w:tcPr>
           <w:p>
@@ -17356,7 +18267,7 @@
         </w:tc>
         <w:tc>
           <w:tcPr>
-            <w:tcW w:w="566" w:type="dxa"/>
+            <w:tcW w:w="547" w:type="dxa"/>
             <w:vAlign w:val="center"/>
           </w:tcPr>
           <w:p>
@@ -17373,7 +18284,8 @@
         </w:tc>
         <w:tc>
           <w:tcPr>
-            <w:tcW w:w="540" w:type="dxa"/>
+            <w:tcW w:w="547" w:type="dxa"/>
+            <w:gridSpan w:val="2"/>
             <w:vAlign w:val="center"/>
           </w:tcPr>
           <w:p>
@@ -17390,7 +18302,8 @@
         </w:tc>
         <w:tc>
           <w:tcPr>
-            <w:tcW w:w="542" w:type="dxa"/>
+            <w:tcW w:w="547" w:type="dxa"/>
+            <w:gridSpan w:val="2"/>
             <w:vAlign w:val="center"/>
           </w:tcPr>
           <w:p>
@@ -17407,7 +18320,7 @@
         </w:tc>
         <w:tc>
           <w:tcPr>
-            <w:tcW w:w="541" w:type="dxa"/>
+            <w:tcW w:w="547" w:type="dxa"/>
             <w:vAlign w:val="center"/>
           </w:tcPr>
           <w:p>
@@ -17424,7 +18337,7 @@
         </w:tc>
         <w:tc>
           <w:tcPr>
-            <w:tcW w:w="542" w:type="dxa"/>
+            <w:tcW w:w="547" w:type="dxa"/>
             <w:vAlign w:val="center"/>
           </w:tcPr>
           <w:p>
@@ -17441,7 +18354,7 @@
         </w:tc>
         <w:tc>
           <w:tcPr>
-            <w:tcW w:w="541" w:type="dxa"/>
+            <w:tcW w:w="547" w:type="dxa"/>
             <w:vAlign w:val="center"/>
           </w:tcPr>
           <w:p>
@@ -17458,7 +18371,7 @@
         </w:tc>
         <w:tc>
           <w:tcPr>
-            <w:tcW w:w="541" w:type="dxa"/>
+            <w:tcW w:w="547" w:type="dxa"/>
             <w:vAlign w:val="center"/>
           </w:tcPr>
           <w:p>
@@ -17475,7 +18388,7 @@
         </w:tc>
         <w:tc>
           <w:tcPr>
-            <w:tcW w:w="542" w:type="dxa"/>
+            <w:tcW w:w="547" w:type="dxa"/>
             <w:vAlign w:val="center"/>
           </w:tcPr>
           <w:p>
@@ -17492,7 +18405,7 @@
         </w:tc>
         <w:tc>
           <w:tcPr>
-            <w:tcW w:w="541" w:type="dxa"/>
+            <w:tcW w:w="547" w:type="dxa"/>
             <w:vAlign w:val="center"/>
           </w:tcPr>
           <w:p>
@@ -17509,7 +18422,7 @@
         </w:tc>
         <w:tc>
           <w:tcPr>
-            <w:tcW w:w="542" w:type="dxa"/>
+            <w:tcW w:w="547" w:type="dxa"/>
             <w:vAlign w:val="center"/>
           </w:tcPr>
           <w:p>
@@ -17526,7 +18439,7 @@
         </w:tc>
         <w:tc>
           <w:tcPr>
-            <w:tcW w:w="541" w:type="dxa"/>
+            <w:tcW w:w="547" w:type="dxa"/>
             <w:vAlign w:val="center"/>
           </w:tcPr>
           <w:p>
@@ -17543,7 +18456,7 @@
         </w:tc>
         <w:tc>
           <w:tcPr>
-            <w:tcW w:w="542" w:type="dxa"/>
+            <w:tcW w:w="548" w:type="dxa"/>
             <w:vAlign w:val="center"/>
           </w:tcPr>
           <w:p>
@@ -17560,9 +18473,12 @@
         </w:tc>
       </w:tr>
       <w:tr>
+        <w:trPr>
+          <w:trHeight w:val="1080"/>
+        </w:trPr>
         <w:tc>
           <w:tcPr>
-            <w:tcW w:w="2263" w:type="dxa"/>
+            <w:tcW w:w="2219" w:type="dxa"/>
             <w:vAlign w:val="center"/>
           </w:tcPr>
           <w:p>
@@ -17596,7 +18512,7 @@
         </w:tc>
         <w:tc>
           <w:tcPr>
-            <w:tcW w:w="566" w:type="dxa"/>
+            <w:tcW w:w="547" w:type="dxa"/>
             <w:vAlign w:val="center"/>
           </w:tcPr>
           <w:p>
@@ -17613,7 +18529,8 @@
         </w:tc>
         <w:tc>
           <w:tcPr>
-            <w:tcW w:w="540" w:type="dxa"/>
+            <w:tcW w:w="547" w:type="dxa"/>
+            <w:gridSpan w:val="2"/>
             <w:vAlign w:val="center"/>
           </w:tcPr>
           <w:p>
@@ -17630,7 +18547,8 @@
         </w:tc>
         <w:tc>
           <w:tcPr>
-            <w:tcW w:w="542" w:type="dxa"/>
+            <w:tcW w:w="547" w:type="dxa"/>
+            <w:gridSpan w:val="2"/>
             <w:vAlign w:val="center"/>
           </w:tcPr>
           <w:p>
@@ -17647,7 +18565,7 @@
         </w:tc>
         <w:tc>
           <w:tcPr>
-            <w:tcW w:w="541" w:type="dxa"/>
+            <w:tcW w:w="547" w:type="dxa"/>
             <w:vAlign w:val="center"/>
           </w:tcPr>
           <w:p>
@@ -17664,7 +18582,7 @@
         </w:tc>
         <w:tc>
           <w:tcPr>
-            <w:tcW w:w="542" w:type="dxa"/>
+            <w:tcW w:w="547" w:type="dxa"/>
             <w:vAlign w:val="center"/>
           </w:tcPr>
           <w:p>
@@ -17681,7 +18599,7 @@
         </w:tc>
         <w:tc>
           <w:tcPr>
-            <w:tcW w:w="541" w:type="dxa"/>
+            <w:tcW w:w="547" w:type="dxa"/>
             <w:vAlign w:val="center"/>
           </w:tcPr>
           <w:p>
@@ -17698,7 +18616,7 @@
         </w:tc>
         <w:tc>
           <w:tcPr>
-            <w:tcW w:w="541" w:type="dxa"/>
+            <w:tcW w:w="547" w:type="dxa"/>
             <w:vAlign w:val="center"/>
           </w:tcPr>
           <w:p>
@@ -17715,7 +18633,7 @@
         </w:tc>
         <w:tc>
           <w:tcPr>
-            <w:tcW w:w="542" w:type="dxa"/>
+            <w:tcW w:w="547" w:type="dxa"/>
             <w:vAlign w:val="center"/>
           </w:tcPr>
           <w:p>
@@ -17732,7 +18650,7 @@
         </w:tc>
         <w:tc>
           <w:tcPr>
-            <w:tcW w:w="541" w:type="dxa"/>
+            <w:tcW w:w="547" w:type="dxa"/>
             <w:vAlign w:val="center"/>
           </w:tcPr>
           <w:p>
@@ -17749,7 +18667,7 @@
         </w:tc>
         <w:tc>
           <w:tcPr>
-            <w:tcW w:w="542" w:type="dxa"/>
+            <w:tcW w:w="547" w:type="dxa"/>
             <w:vAlign w:val="center"/>
           </w:tcPr>
           <w:p>
@@ -17766,7 +18684,7 @@
         </w:tc>
         <w:tc>
           <w:tcPr>
-            <w:tcW w:w="541" w:type="dxa"/>
+            <w:tcW w:w="547" w:type="dxa"/>
             <w:vAlign w:val="center"/>
           </w:tcPr>
           <w:p>
@@ -17783,7 +18701,7 @@
         </w:tc>
         <w:tc>
           <w:tcPr>
-            <w:tcW w:w="542" w:type="dxa"/>
+            <w:tcW w:w="548" w:type="dxa"/>
             <w:vAlign w:val="center"/>
           </w:tcPr>
           <w:p>
@@ -17800,9 +18718,12 @@
         </w:tc>
       </w:tr>
       <w:tr>
+        <w:trPr>
+          <w:trHeight w:val="1080"/>
+        </w:trPr>
         <w:tc>
           <w:tcPr>
-            <w:tcW w:w="2263" w:type="dxa"/>
+            <w:tcW w:w="2219" w:type="dxa"/>
             <w:vAlign w:val="center"/>
           </w:tcPr>
           <w:p>
@@ -17828,7 +18749,7 @@
         </w:tc>
         <w:tc>
           <w:tcPr>
-            <w:tcW w:w="566" w:type="dxa"/>
+            <w:tcW w:w="547" w:type="dxa"/>
             <w:vAlign w:val="center"/>
           </w:tcPr>
           <w:p>
@@ -17845,7 +18766,8 @@
         </w:tc>
         <w:tc>
           <w:tcPr>
-            <w:tcW w:w="540" w:type="dxa"/>
+            <w:tcW w:w="547" w:type="dxa"/>
+            <w:gridSpan w:val="2"/>
             <w:vAlign w:val="center"/>
           </w:tcPr>
           <w:p>
@@ -17862,7 +18784,8 @@
         </w:tc>
         <w:tc>
           <w:tcPr>
-            <w:tcW w:w="542" w:type="dxa"/>
+            <w:tcW w:w="547" w:type="dxa"/>
+            <w:gridSpan w:val="2"/>
             <w:vAlign w:val="center"/>
           </w:tcPr>
           <w:p>
@@ -17879,7 +18802,7 @@
         </w:tc>
         <w:tc>
           <w:tcPr>
-            <w:tcW w:w="541" w:type="dxa"/>
+            <w:tcW w:w="547" w:type="dxa"/>
             <w:vAlign w:val="center"/>
           </w:tcPr>
           <w:p>
@@ -17896,7 +18819,7 @@
         </w:tc>
         <w:tc>
           <w:tcPr>
-            <w:tcW w:w="542" w:type="dxa"/>
+            <w:tcW w:w="547" w:type="dxa"/>
             <w:vAlign w:val="center"/>
           </w:tcPr>
           <w:p>
@@ -17913,7 +18836,7 @@
         </w:tc>
         <w:tc>
           <w:tcPr>
-            <w:tcW w:w="541" w:type="dxa"/>
+            <w:tcW w:w="547" w:type="dxa"/>
             <w:vAlign w:val="center"/>
           </w:tcPr>
           <w:p>
@@ -17930,7 +18853,7 @@
         </w:tc>
         <w:tc>
           <w:tcPr>
-            <w:tcW w:w="541" w:type="dxa"/>
+            <w:tcW w:w="547" w:type="dxa"/>
             <w:vAlign w:val="center"/>
           </w:tcPr>
           <w:p>
@@ -17947,7 +18870,7 @@
         </w:tc>
         <w:tc>
           <w:tcPr>
-            <w:tcW w:w="542" w:type="dxa"/>
+            <w:tcW w:w="547" w:type="dxa"/>
             <w:vAlign w:val="center"/>
           </w:tcPr>
           <w:p>
@@ -17964,7 +18887,7 @@
         </w:tc>
         <w:tc>
           <w:tcPr>
-            <w:tcW w:w="541" w:type="dxa"/>
+            <w:tcW w:w="547" w:type="dxa"/>
             <w:vAlign w:val="center"/>
           </w:tcPr>
           <w:p>
@@ -17981,7 +18904,7 @@
         </w:tc>
         <w:tc>
           <w:tcPr>
-            <w:tcW w:w="542" w:type="dxa"/>
+            <w:tcW w:w="547" w:type="dxa"/>
             <w:vAlign w:val="center"/>
           </w:tcPr>
           <w:p>
@@ -17998,7 +18921,7 @@
         </w:tc>
         <w:tc>
           <w:tcPr>
-            <w:tcW w:w="541" w:type="dxa"/>
+            <w:tcW w:w="547" w:type="dxa"/>
             <w:vAlign w:val="center"/>
           </w:tcPr>
           <w:p>
@@ -18015,7 +18938,7 @@
         </w:tc>
         <w:tc>
           <w:tcPr>
-            <w:tcW w:w="542" w:type="dxa"/>
+            <w:tcW w:w="548" w:type="dxa"/>
             <w:vAlign w:val="center"/>
           </w:tcPr>
           <w:p>
@@ -18032,9 +18955,12 @@
         </w:tc>
       </w:tr>
       <w:tr>
+        <w:trPr>
+          <w:trHeight w:val="1080"/>
+        </w:trPr>
         <w:tc>
           <w:tcPr>
-            <w:tcW w:w="2263" w:type="dxa"/>
+            <w:tcW w:w="2219" w:type="dxa"/>
             <w:vAlign w:val="center"/>
           </w:tcPr>
           <w:p>
@@ -18060,7 +18986,7 @@
         </w:tc>
         <w:tc>
           <w:tcPr>
-            <w:tcW w:w="566" w:type="dxa"/>
+            <w:tcW w:w="547" w:type="dxa"/>
             <w:vAlign w:val="center"/>
           </w:tcPr>
           <w:p>
@@ -18077,7 +19003,8 @@
         </w:tc>
         <w:tc>
           <w:tcPr>
-            <w:tcW w:w="540" w:type="dxa"/>
+            <w:tcW w:w="547" w:type="dxa"/>
+            <w:gridSpan w:val="2"/>
             <w:vAlign w:val="center"/>
           </w:tcPr>
           <w:p>
@@ -18094,7 +19021,8 @@
         </w:tc>
         <w:tc>
           <w:tcPr>
-            <w:tcW w:w="542" w:type="dxa"/>
+            <w:tcW w:w="547" w:type="dxa"/>
+            <w:gridSpan w:val="2"/>
             <w:vAlign w:val="center"/>
           </w:tcPr>
           <w:p>
@@ -18111,7 +19039,7 @@
         </w:tc>
         <w:tc>
           <w:tcPr>
-            <w:tcW w:w="541" w:type="dxa"/>
+            <w:tcW w:w="547" w:type="dxa"/>
             <w:vAlign w:val="center"/>
           </w:tcPr>
           <w:p>
@@ -18128,7 +19056,7 @@
         </w:tc>
         <w:tc>
           <w:tcPr>
-            <w:tcW w:w="542" w:type="dxa"/>
+            <w:tcW w:w="547" w:type="dxa"/>
             <w:vAlign w:val="center"/>
           </w:tcPr>
           <w:p>
@@ -18145,7 +19073,7 @@
         </w:tc>
         <w:tc>
           <w:tcPr>
-            <w:tcW w:w="541" w:type="dxa"/>
+            <w:tcW w:w="547" w:type="dxa"/>
             <w:vAlign w:val="center"/>
           </w:tcPr>
           <w:p>
@@ -18162,7 +19090,7 @@
         </w:tc>
         <w:tc>
           <w:tcPr>
-            <w:tcW w:w="541" w:type="dxa"/>
+            <w:tcW w:w="547" w:type="dxa"/>
             <w:vAlign w:val="center"/>
           </w:tcPr>
           <w:p>
@@ -18179,7 +19107,7 @@
         </w:tc>
         <w:tc>
           <w:tcPr>
-            <w:tcW w:w="542" w:type="dxa"/>
+            <w:tcW w:w="547" w:type="dxa"/>
             <w:vAlign w:val="center"/>
           </w:tcPr>
           <w:p>
@@ -18196,7 +19124,7 @@
         </w:tc>
         <w:tc>
           <w:tcPr>
-            <w:tcW w:w="541" w:type="dxa"/>
+            <w:tcW w:w="547" w:type="dxa"/>
             <w:vAlign w:val="center"/>
           </w:tcPr>
           <w:p>
@@ -18213,7 +19141,7 @@
         </w:tc>
         <w:tc>
           <w:tcPr>
-            <w:tcW w:w="542" w:type="dxa"/>
+            <w:tcW w:w="547" w:type="dxa"/>
             <w:vAlign w:val="center"/>
           </w:tcPr>
           <w:p>
@@ -18230,7 +19158,7 @@
         </w:tc>
         <w:tc>
           <w:tcPr>
-            <w:tcW w:w="541" w:type="dxa"/>
+            <w:tcW w:w="547" w:type="dxa"/>
             <w:vAlign w:val="center"/>
           </w:tcPr>
           <w:p>
@@ -18247,7 +19175,7 @@
         </w:tc>
         <w:tc>
           <w:tcPr>
-            <w:tcW w:w="542" w:type="dxa"/>
+            <w:tcW w:w="548" w:type="dxa"/>
             <w:vAlign w:val="center"/>
           </w:tcPr>
           <w:p>
@@ -18926,7 +19854,83 @@
           <w:color w:val="000000" w:themeColor="text1"/>
           <w:szCs w:val="24"/>
         </w:rPr>
-        <w:t>image recognition. International Conference on Learning Representations (ICLR). https://arxiv.org/abs/1409.1556</w:t>
+        <w:t xml:space="preserve">image recognition. International Conference on Learning Representations (ICLR). </w:t>
+      </w:r>
+      <w:r>
+        <w:rPr>
+          <w:rFonts w:ascii="Times New Roman" w:eastAsia="標楷體" w:hAnsi="Times New Roman"/>
+          <w:color w:val="000000" w:themeColor="text1"/>
+          <w:szCs w:val="24"/>
+        </w:rPr>
+        <w:t>https://arxiv.org/abs/1409.1556</w:t>
+      </w:r>
+    </w:p>
+    <w:p>
+      <w:pPr>
+        <w:pStyle w:val="a6"/>
+        <w:numPr>
+          <w:ilvl w:val="0"/>
+          <w:numId w:val="6"/>
+        </w:numPr>
+        <w:spacing w:afterLines="0"/>
+        <w:ind w:leftChars="0" w:hangingChars="200"/>
+        <w:jc w:val="left"/>
+        <w:rPr>
+          <w:rFonts w:ascii="Times New Roman" w:eastAsia="標楷體" w:hAnsi="Times New Roman"/>
+          <w:color w:val="000000" w:themeColor="text1"/>
+          <w:szCs w:val="24"/>
+        </w:rPr>
+      </w:pPr>
+      <w:r>
+        <w:rPr>
+          <w:rFonts w:ascii="Times New Roman" w:eastAsia="標楷體" w:hAnsi="Times New Roman"/>
+          <w:color w:val="000000" w:themeColor="text1"/>
+          <w:szCs w:val="24"/>
+        </w:rPr>
+        <w:t>R. Gargeya, and T. Leng(2017), “Automated Identification Of Diabetic Retinopathy Using Deep Learning,” Ophthalmology, Vol. 124, No. 7, pp. 962-969,DOI: 10.1016/j.ophtha.2017.02.008. </w:t>
+      </w:r>
+    </w:p>
+    <w:p>
+      <w:pPr>
+        <w:pStyle w:val="a6"/>
+        <w:numPr>
+          <w:ilvl w:val="0"/>
+          <w:numId w:val="6"/>
+        </w:numPr>
+        <w:spacing w:afterLines="0"/>
+        <w:ind w:leftChars="0" w:hangingChars="200"/>
+        <w:jc w:val="left"/>
+        <w:rPr>
+          <w:rFonts w:ascii="Times New Roman" w:eastAsia="標楷體" w:hAnsi="Times New Roman"/>
+          <w:color w:val="000000" w:themeColor="text1"/>
+          <w:szCs w:val="24"/>
+        </w:rPr>
+      </w:pPr>
+      <w:r>
+        <w:rPr>
+          <w:rFonts w:ascii="Times New Roman" w:eastAsia="標楷體" w:hAnsi="Times New Roman"/>
+          <w:color w:val="000000" w:themeColor="text1"/>
+          <w:szCs w:val="24"/>
+        </w:rPr>
+        <w:t xml:space="preserve">Mobeen ur, R., Khan, S. H., Abbas, Z., &amp; Rizvi, S. M. D. (2019). Classification of diabetic retinopathy images based on customised CNN architecture. </w:t>
+      </w:r>
+      <w:r>
+        <w:rPr>
+          <w:rFonts w:ascii="Times New Roman" w:eastAsia="標楷體" w:hAnsi="Times New Roman"/>
+          <w:i/>
+          <w:iCs/>
+          <w:color w:val="000000" w:themeColor="text1"/>
+          <w:szCs w:val="24"/>
+        </w:rPr>
+        <w:t>Proceedings of the Amity International Conference on Artificial Intelligence (AICAI)</w:t>
+      </w:r>
+      <w:r>
+        <w:rPr>
+          <w:rFonts w:ascii="Times New Roman" w:eastAsia="標楷體" w:hAnsi="Times New Roman"/>
+          <w:color w:val="000000" w:themeColor="text1"/>
+          <w:szCs w:val="24"/>
+        </w:rPr>
+        <w:t>, 244–248.</w:t>
       </w:r>
     </w:p>
     <w:p>
@@ -19116,7 +20120,7 @@
                     </pic:cNvPicPr>
                   </pic:nvPicPr>
                   <pic:blipFill>
-                    <a:blip r:embed="rId27">
+                    <a:blip r:embed="rId28">
                       <a:extLst>
                         <a:ext uri="{28A0092B-C50C-407E-A947-70E740481C1C}">
                           <a14:useLocalDpi xmlns:a14="http://schemas.microsoft.com/office/drawing/2010/main" val="0"/>
@@ -19609,497 +20613,26 @@
     </w:p>
     <w:p>
       <w:pPr>
-        <w:spacing w:afterLines="0" w:after="120" w:line="480" w:lineRule="exact"/>
-        <w:ind w:left="0" w:firstLineChars="200" w:firstLine="560"/>
+        <w:spacing w:after="360" w:line="480" w:lineRule="exact"/>
+        <w:ind w:left="0" w:firstLine="1134"/>
         <w:jc w:val="both"/>
-        <w:rPr>
-          <w:rFonts w:ascii="Times New Roman" w:eastAsia="標楷體" w:hAnsi="Times New Roman"/>
-          <w:sz w:val="28"/>
-        </w:rPr>
-      </w:pPr>
-      <w:r>
-        <w:rPr>
-          <w:rFonts w:ascii="Times New Roman" w:eastAsia="標楷體" w:hAnsi="Times New Roman"/>
-          <w:sz w:val="28"/>
-        </w:rPr>
-        <w:t>Visual Studio Code</w:t>
-      </w:r>
-      <w:r>
-        <w:rPr>
-          <w:rFonts w:ascii="Times New Roman" w:eastAsia="標楷體" w:hAnsi="Times New Roman"/>
-          <w:sz w:val="28"/>
-        </w:rPr>
-        <w:t>（簡稱</w:t>
-      </w:r>
-      <w:r>
-        <w:rPr>
-          <w:rFonts w:ascii="Times New Roman" w:eastAsia="標楷體" w:hAnsi="Times New Roman"/>
-          <w:sz w:val="28"/>
-        </w:rPr>
-        <w:t xml:space="preserve"> VS Code</w:t>
-      </w:r>
-      <w:r>
-        <w:rPr>
-          <w:rFonts w:ascii="Times New Roman" w:eastAsia="標楷體" w:hAnsi="Times New Roman"/>
-          <w:sz w:val="28"/>
-        </w:rPr>
-        <w:t>）是微軟於</w:t>
-      </w:r>
-      <w:r>
-        <w:rPr>
-          <w:rFonts w:ascii="Times New Roman" w:eastAsia="標楷體" w:hAnsi="Times New Roman"/>
-          <w:sz w:val="28"/>
-        </w:rPr>
-        <w:t xml:space="preserve"> 2015 </w:t>
-      </w:r>
-      <w:r>
-        <w:rPr>
-          <w:rFonts w:ascii="Times New Roman" w:eastAsia="標楷體" w:hAnsi="Times New Roman"/>
-          <w:sz w:val="28"/>
-        </w:rPr>
-        <w:t>年推出的一款免費、開源且跨平台的輕量級程式編輯器，基於</w:t>
-      </w:r>
-      <w:r>
-        <w:rPr>
-          <w:rFonts w:ascii="Times New Roman" w:eastAsia="標楷體" w:hAnsi="Times New Roman"/>
-          <w:sz w:val="28"/>
-        </w:rPr>
-        <w:t xml:space="preserve"> Electron </w:t>
-      </w:r>
-      <w:r>
-        <w:rPr>
-          <w:rFonts w:ascii="Times New Roman" w:eastAsia="標楷體" w:hAnsi="Times New Roman"/>
-          <w:sz w:val="28"/>
-        </w:rPr>
-        <w:t>框架構建，兼具效能與可擴展性。</w:t>
-      </w:r>
-      <w:r>
-        <w:rPr>
-          <w:rFonts w:ascii="Times New Roman" w:eastAsia="標楷體" w:hAnsi="Times New Roman"/>
-          <w:sz w:val="28"/>
-        </w:rPr>
-        <w:t xml:space="preserve">VS Code </w:t>
-      </w:r>
-      <w:r>
-        <w:rPr>
-          <w:rFonts w:ascii="Times New Roman" w:eastAsia="標楷體" w:hAnsi="Times New Roman"/>
-          <w:sz w:val="28"/>
-        </w:rPr>
-        <w:t>預設內建智慧提示、語法高亮、程式片段（</w:t>
-      </w:r>
-      <w:r>
-        <w:rPr>
-          <w:rFonts w:ascii="Times New Roman" w:eastAsia="標楷體" w:hAnsi="Times New Roman"/>
-          <w:sz w:val="28"/>
-        </w:rPr>
-        <w:t>Snippets</w:t>
-      </w:r>
-      <w:r>
-        <w:rPr>
-          <w:rFonts w:ascii="Times New Roman" w:eastAsia="標楷體" w:hAnsi="Times New Roman"/>
-          <w:sz w:val="28"/>
-        </w:rPr>
-        <w:t>）、整合終端機與強大除錯功能，並透過</w:t>
-      </w:r>
-      <w:r>
-        <w:rPr>
-          <w:rFonts w:ascii="Times New Roman" w:eastAsia="標楷體" w:hAnsi="Times New Roman"/>
-          <w:sz w:val="28"/>
-        </w:rPr>
-        <w:t xml:space="preserve"> Language Server Protocol</w:t>
-      </w:r>
-      <w:r>
-        <w:rPr>
-          <w:rFonts w:ascii="Times New Roman" w:eastAsia="標楷體" w:hAnsi="Times New Roman"/>
-          <w:sz w:val="28"/>
-        </w:rPr>
-        <w:t>（</w:t>
-      </w:r>
-      <w:r>
-        <w:rPr>
-          <w:rFonts w:ascii="Times New Roman" w:eastAsia="標楷體" w:hAnsi="Times New Roman"/>
-          <w:sz w:val="28"/>
-        </w:rPr>
-        <w:t>LSP</w:t>
-      </w:r>
-      <w:r>
-        <w:rPr>
-          <w:rFonts w:ascii="Times New Roman" w:eastAsia="標楷體" w:hAnsi="Times New Roman"/>
-          <w:sz w:val="28"/>
-        </w:rPr>
-        <w:t>）提供多種程式語言的深度語意分析與自動補全。</w:t>
-      </w:r>
-    </w:p>
-    <w:p>
-      <w:pPr>
-        <w:spacing w:afterLines="0" w:after="120" w:line="480" w:lineRule="exact"/>
-        <w:ind w:left="0" w:firstLineChars="200" w:firstLine="560"/>
-        <w:jc w:val="both"/>
-        <w:rPr>
-          <w:rFonts w:ascii="Times New Roman" w:eastAsia="標楷體" w:hAnsi="Times New Roman"/>
-          <w:sz w:val="28"/>
-        </w:rPr>
-      </w:pPr>
-      <w:r>
-        <w:rPr>
-          <w:rFonts w:ascii="Times New Roman" w:eastAsia="標楷體" w:hAnsi="Times New Roman"/>
-          <w:sz w:val="28"/>
-        </w:rPr>
-        <w:t>使用者可在</w:t>
-      </w:r>
-      <w:r>
-        <w:rPr>
-          <w:rFonts w:ascii="Times New Roman" w:eastAsia="標楷體" w:hAnsi="Times New Roman"/>
-          <w:sz w:val="28"/>
-        </w:rPr>
-        <w:t xml:space="preserve"> Extensions Marketplace </w:t>
-      </w:r>
-      <w:r>
-        <w:rPr>
-          <w:rFonts w:ascii="Times New Roman" w:eastAsia="標楷體" w:hAnsi="Times New Roman"/>
-          <w:sz w:val="28"/>
-        </w:rPr>
-        <w:t>中安裝數千款擴充套件，涵蓋</w:t>
-      </w:r>
-      <w:r>
-        <w:rPr>
-          <w:rFonts w:ascii="Times New Roman" w:eastAsia="標楷體" w:hAnsi="Times New Roman"/>
-          <w:sz w:val="28"/>
-        </w:rPr>
-        <w:t xml:space="preserve"> Python</w:t>
-      </w:r>
-      <w:r>
-        <w:rPr>
-          <w:rFonts w:ascii="Times New Roman" w:eastAsia="標楷體" w:hAnsi="Times New Roman"/>
-          <w:sz w:val="28"/>
-        </w:rPr>
-        <w:t>、</w:t>
-      </w:r>
-      <w:r>
-        <w:rPr>
-          <w:rFonts w:ascii="Times New Roman" w:eastAsia="標楷體" w:hAnsi="Times New Roman"/>
-          <w:sz w:val="28"/>
-        </w:rPr>
-        <w:t>JavaScript</w:t>
-      </w:r>
-      <w:r>
-        <w:rPr>
-          <w:rFonts w:ascii="Times New Roman" w:eastAsia="標楷體" w:hAnsi="Times New Roman"/>
-          <w:sz w:val="28"/>
-        </w:rPr>
-        <w:t>、</w:t>
-      </w:r>
-      <w:r>
-        <w:rPr>
-          <w:rFonts w:ascii="Times New Roman" w:eastAsia="標楷體" w:hAnsi="Times New Roman"/>
-          <w:sz w:val="28"/>
-        </w:rPr>
-        <w:t>TypeScript</w:t>
-      </w:r>
-      <w:r>
-        <w:rPr>
-          <w:rFonts w:ascii="Times New Roman" w:eastAsia="標楷體" w:hAnsi="Times New Roman"/>
-          <w:sz w:val="28"/>
-        </w:rPr>
-        <w:t>、</w:t>
-      </w:r>
-      <w:r>
-        <w:rPr>
-          <w:rFonts w:ascii="Times New Roman" w:eastAsia="標楷體" w:hAnsi="Times New Roman"/>
-          <w:sz w:val="28"/>
-        </w:rPr>
-        <w:t>C#</w:t>
-      </w:r>
-      <w:r>
-        <w:rPr>
-          <w:rFonts w:ascii="Times New Roman" w:eastAsia="標楷體" w:hAnsi="Times New Roman"/>
-          <w:sz w:val="28"/>
-        </w:rPr>
-        <w:t>、</w:t>
-      </w:r>
-      <w:r>
-        <w:rPr>
-          <w:rFonts w:ascii="Times New Roman" w:eastAsia="標楷體" w:hAnsi="Times New Roman"/>
-          <w:sz w:val="28"/>
-        </w:rPr>
-        <w:t>Go</w:t>
-      </w:r>
-      <w:r>
-        <w:rPr>
-          <w:rFonts w:ascii="Times New Roman" w:eastAsia="標楷體" w:hAnsi="Times New Roman"/>
-          <w:sz w:val="28"/>
-        </w:rPr>
-        <w:t>、</w:t>
-      </w:r>
-      <w:r>
-        <w:rPr>
-          <w:rFonts w:ascii="Times New Roman" w:eastAsia="標楷體" w:hAnsi="Times New Roman"/>
-          <w:sz w:val="28"/>
-        </w:rPr>
-        <w:t>Rust</w:t>
-      </w:r>
-      <w:r>
-        <w:rPr>
-          <w:rFonts w:ascii="Times New Roman" w:eastAsia="標楷體" w:hAnsi="Times New Roman"/>
-          <w:sz w:val="28"/>
-        </w:rPr>
-        <w:t>、</w:t>
-      </w:r>
-      <w:r>
-        <w:rPr>
-          <w:rFonts w:ascii="Times New Roman" w:eastAsia="標楷體" w:hAnsi="Times New Roman"/>
-          <w:sz w:val="28"/>
-        </w:rPr>
-        <w:t>Docker</w:t>
-      </w:r>
-      <w:r>
-        <w:rPr>
-          <w:rFonts w:ascii="Times New Roman" w:eastAsia="標楷體" w:hAnsi="Times New Roman"/>
-          <w:sz w:val="28"/>
-        </w:rPr>
-        <w:t>、</w:t>
-      </w:r>
-      <w:r>
-        <w:rPr>
-          <w:rFonts w:ascii="Times New Roman" w:eastAsia="標楷體" w:hAnsi="Times New Roman"/>
-          <w:sz w:val="28"/>
-        </w:rPr>
-        <w:t>Kubernetes</w:t>
-      </w:r>
-      <w:r>
-        <w:rPr>
-          <w:rFonts w:ascii="Times New Roman" w:eastAsia="標楷體" w:hAnsi="Times New Roman"/>
-          <w:sz w:val="28"/>
-        </w:rPr>
-        <w:t>、</w:t>
-      </w:r>
-      <w:r>
-        <w:rPr>
-          <w:rFonts w:ascii="Times New Roman" w:eastAsia="標楷體" w:hAnsi="Times New Roman"/>
-          <w:sz w:val="28"/>
-        </w:rPr>
-        <w:t xml:space="preserve">Markdown </w:t>
-      </w:r>
-      <w:r>
-        <w:rPr>
-          <w:rFonts w:ascii="Times New Roman" w:eastAsia="標楷體" w:hAnsi="Times New Roman"/>
-          <w:sz w:val="28"/>
-        </w:rPr>
-        <w:t>等領域，同時支援</w:t>
-      </w:r>
-      <w:r>
-        <w:rPr>
-          <w:rFonts w:ascii="Times New Roman" w:eastAsia="標楷體" w:hAnsi="Times New Roman"/>
-          <w:sz w:val="28"/>
-        </w:rPr>
-        <w:t xml:space="preserve"> ESLint</w:t>
-      </w:r>
-      <w:r>
-        <w:rPr>
-          <w:rFonts w:ascii="Times New Roman" w:eastAsia="標楷體" w:hAnsi="Times New Roman"/>
-          <w:sz w:val="28"/>
-        </w:rPr>
-        <w:t>、</w:t>
-      </w:r>
-      <w:r>
-        <w:rPr>
-          <w:rFonts w:ascii="Times New Roman" w:eastAsia="標楷體" w:hAnsi="Times New Roman"/>
-          <w:sz w:val="28"/>
-        </w:rPr>
-        <w:t>Prettier</w:t>
-      </w:r>
-      <w:r>
-        <w:rPr>
-          <w:rFonts w:ascii="Times New Roman" w:eastAsia="標楷體" w:hAnsi="Times New Roman"/>
-          <w:sz w:val="28"/>
-        </w:rPr>
-        <w:t>、</w:t>
-      </w:r>
-      <w:r>
-        <w:rPr>
-          <w:rFonts w:ascii="Times New Roman" w:eastAsia="標楷體" w:hAnsi="Times New Roman"/>
-          <w:sz w:val="28"/>
-        </w:rPr>
-        <w:t>GitLens</w:t>
-      </w:r>
-      <w:r>
-        <w:rPr>
-          <w:rFonts w:ascii="Times New Roman" w:eastAsia="標楷體" w:hAnsi="Times New Roman"/>
-          <w:sz w:val="28"/>
-        </w:rPr>
-        <w:t>、</w:t>
-      </w:r>
-      <w:r>
-        <w:rPr>
-          <w:rFonts w:ascii="Times New Roman" w:eastAsia="標楷體" w:hAnsi="Times New Roman"/>
-          <w:sz w:val="28"/>
-        </w:rPr>
-        <w:t xml:space="preserve">Live Server </w:t>
-      </w:r>
-      <w:r>
-        <w:rPr>
-          <w:rFonts w:ascii="Times New Roman" w:eastAsia="標楷體" w:hAnsi="Times New Roman"/>
-          <w:sz w:val="28"/>
-        </w:rPr>
-        <w:t>等開發與協作工具。</w:t>
-      </w:r>
-      <w:r>
-        <w:rPr>
-          <w:rFonts w:ascii="Times New Roman" w:eastAsia="標楷體" w:hAnsi="Times New Roman"/>
-          <w:sz w:val="28"/>
-        </w:rPr>
-        <w:t xml:space="preserve">VS Code </w:t>
-      </w:r>
-      <w:r>
-        <w:rPr>
-          <w:rFonts w:ascii="Times New Roman" w:eastAsia="標楷體" w:hAnsi="Times New Roman"/>
-          <w:sz w:val="28"/>
-        </w:rPr>
-        <w:t>內建</w:t>
-      </w:r>
-      <w:r>
-        <w:rPr>
-          <w:rFonts w:ascii="Times New Roman" w:eastAsia="標楷體" w:hAnsi="Times New Roman"/>
-          <w:sz w:val="28"/>
-        </w:rPr>
-        <w:t xml:space="preserve"> Git </w:t>
-      </w:r>
-      <w:r>
-        <w:rPr>
-          <w:rFonts w:ascii="Times New Roman" w:eastAsia="標楷體" w:hAnsi="Times New Roman"/>
-          <w:sz w:val="28"/>
-        </w:rPr>
-        <w:t>版控整合，可直接在側邊欄檢視檔案差異、執行提交與分支管理；</w:t>
-      </w:r>
-      <w:r>
-        <w:rPr>
-          <w:rFonts w:ascii="Times New Roman" w:eastAsia="標楷體" w:hAnsi="Times New Roman"/>
-          <w:sz w:val="28"/>
-        </w:rPr>
-        <w:t xml:space="preserve">Live Share </w:t>
-      </w:r>
-      <w:r>
-        <w:rPr>
-          <w:rFonts w:ascii="Times New Roman" w:eastAsia="標楷體" w:hAnsi="Times New Roman"/>
-          <w:sz w:val="28"/>
-        </w:rPr>
-        <w:t>則讓團隊成員可即時共用編輯與除錯會話。</w:t>
-      </w:r>
-    </w:p>
-    <w:p>
-      <w:pPr>
-        <w:spacing w:afterLines="0" w:after="120" w:line="480" w:lineRule="exact"/>
-        <w:ind w:left="0" w:firstLineChars="200" w:firstLine="560"/>
-        <w:jc w:val="both"/>
-        <w:rPr>
-          <w:rFonts w:ascii="Times New Roman" w:eastAsia="標楷體" w:hAnsi="Times New Roman"/>
-          <w:sz w:val="28"/>
-        </w:rPr>
-      </w:pPr>
-      <w:r>
-        <w:rPr>
-          <w:rFonts w:ascii="Times New Roman" w:eastAsia="標楷體" w:hAnsi="Times New Roman"/>
-          <w:sz w:val="28"/>
-        </w:rPr>
-        <w:t>此外，</w:t>
-      </w:r>
-      <w:r>
-        <w:rPr>
-          <w:rFonts w:ascii="Times New Roman" w:eastAsia="標楷體" w:hAnsi="Times New Roman"/>
-          <w:sz w:val="28"/>
-        </w:rPr>
-        <w:t xml:space="preserve">VS Code </w:t>
-      </w:r>
-      <w:r>
-        <w:rPr>
-          <w:rFonts w:ascii="Times New Roman" w:eastAsia="標楷體" w:hAnsi="Times New Roman"/>
-          <w:sz w:val="28"/>
-        </w:rPr>
-        <w:t>提供</w:t>
-      </w:r>
-      <w:r>
-        <w:rPr>
-          <w:rFonts w:ascii="Times New Roman" w:eastAsia="標楷體" w:hAnsi="Times New Roman"/>
-          <w:sz w:val="28"/>
-        </w:rPr>
-        <w:t xml:space="preserve"> Settings Sync </w:t>
-      </w:r>
-      <w:r>
-        <w:rPr>
-          <w:rFonts w:ascii="Times New Roman" w:eastAsia="標楷體" w:hAnsi="Times New Roman"/>
-          <w:sz w:val="28"/>
-        </w:rPr>
-        <w:t>功能，能跨裝置同步使用者的設定、主題、鍵盤快速鍵與已安裝擴充；其</w:t>
-      </w:r>
-      <w:r>
-        <w:rPr>
-          <w:rFonts w:ascii="Times New Roman" w:eastAsia="標楷體" w:hAnsi="Times New Roman"/>
-          <w:sz w:val="28"/>
-        </w:rPr>
-        <w:t xml:space="preserve"> JSON </w:t>
-      </w:r>
-      <w:r>
-        <w:rPr>
-          <w:rFonts w:ascii="Times New Roman" w:eastAsia="標楷體" w:hAnsi="Times New Roman"/>
-          <w:sz w:val="28"/>
-        </w:rPr>
-        <w:t>格式的設定檔結構清晰，易於版本控制與團隊共享。整合式工作區（</w:t>
-      </w:r>
-      <w:r>
-        <w:rPr>
-          <w:rFonts w:ascii="Times New Roman" w:eastAsia="標楷體" w:hAnsi="Times New Roman"/>
-          <w:sz w:val="28"/>
-        </w:rPr>
-        <w:t>Workspace</w:t>
-      </w:r>
-      <w:r>
-        <w:rPr>
-          <w:rFonts w:ascii="Times New Roman" w:eastAsia="標楷體" w:hAnsi="Times New Roman"/>
-          <w:sz w:val="28"/>
-        </w:rPr>
-        <w:t>）管理與多根程式碼視窗支援，讓大型專案開發與多任務切換變得流暢。憑藉其直觀介面、高度客製化與豐富生態系，</w:t>
-      </w:r>
-      <w:r>
-        <w:rPr>
-          <w:rFonts w:ascii="Times New Roman" w:eastAsia="標楷體" w:hAnsi="Times New Roman"/>
-          <w:sz w:val="28"/>
-        </w:rPr>
-        <w:t xml:space="preserve">VS Code </w:t>
-      </w:r>
-      <w:r>
-        <w:rPr>
-          <w:rFonts w:ascii="Times New Roman" w:eastAsia="標楷體" w:hAnsi="Times New Roman"/>
-          <w:sz w:val="28"/>
-        </w:rPr>
-        <w:t>已成為全端開發者、資料科學家與</w:t>
-      </w:r>
-      <w:r>
-        <w:rPr>
-          <w:rFonts w:ascii="Times New Roman" w:eastAsia="標楷體" w:hAnsi="Times New Roman"/>
-          <w:sz w:val="28"/>
-        </w:rPr>
-        <w:t xml:space="preserve"> DevOps </w:t>
-      </w:r>
-      <w:r>
-        <w:rPr>
-          <w:rFonts w:ascii="Times New Roman" w:eastAsia="標楷體" w:hAnsi="Times New Roman"/>
-          <w:sz w:val="28"/>
-        </w:rPr>
-        <w:t>工程師的首選編輯器，適用於原型開發、系統維護、測試與自動化部署等多種場景，顯著提升開發效率與協作體驗。</w:t>
-      </w:r>
-    </w:p>
-    <w:p>
-      <w:pPr>
-        <w:spacing w:after="360"/>
       </w:pPr>
       <w:r>
         <w:rPr>
           <w:noProof/>
         </w:rPr>
         <w:drawing>
-          <wp:inline distT="0" distB="0" distL="0" distR="0" wp14:anchorId="485D83D0" wp14:editId="469695A8">
-            <wp:extent cx="2137354" cy="2137354"/>
+          <wp:anchor distT="0" distB="0" distL="114300" distR="114300" simplePos="0" relativeHeight="251688960" behindDoc="0" locked="0" layoutInCell="1" allowOverlap="1" wp14:anchorId="52598E16" wp14:editId="6210C285">
+            <wp:simplePos x="0" y="0"/>
+            <wp:positionH relativeFrom="margin">
+              <wp:align>center</wp:align>
+            </wp:positionH>
+            <wp:positionV relativeFrom="paragraph">
+              <wp:posOffset>4089400</wp:posOffset>
+            </wp:positionV>
+            <wp:extent cx="2136775" cy="2136775"/>
             <wp:effectExtent l="0" t="0" r="0" b="0"/>
+            <wp:wrapTopAndBottom/>
             <wp:docPr id="6146" name="Picture 2" descr="一張含有 螢幕擷取畫面, 圖形, 符號, 電子藍 的圖片&#10;&#10;AI 產生的內容可能不正確。">
               <a:extLst xmlns:a="http://schemas.openxmlformats.org/drawingml/2006/main">
                 <a:ext uri="{FF2B5EF4-FFF2-40B4-BE49-F238E27FC236}">
@@ -20126,7 +20659,7 @@
                     </pic:cNvPicPr>
                   </pic:nvPicPr>
                   <pic:blipFill>
-                    <a:blip r:embed="rId28">
+                    <a:blip r:embed="rId29">
                       <a:extLst>
                         <a:ext uri="{28A0092B-C50C-407E-A947-70E740481C1C}">
                           <a14:useLocalDpi xmlns:a14="http://schemas.microsoft.com/office/drawing/2010/main" val="0"/>
@@ -20141,27 +20674,298 @@
                   <pic:spPr bwMode="auto">
                     <a:xfrm>
                       <a:off x="0" y="0"/>
-                      <a:ext cx="2137354" cy="2137354"/>
+                      <a:ext cx="2136775" cy="2136775"/>
                     </a:xfrm>
                     <a:prstGeom prst="rect">
                       <a:avLst/>
                     </a:prstGeom>
                     <a:noFill/>
-                    <a:extLst>
-                      <a:ext uri="{909E8E84-426E-40DD-AFC4-6F175D3DCCD1}">
-                        <a14:hiddenFill xmlns:a14="http://schemas.microsoft.com/office/drawing/2010/main">
-                          <a:solidFill>
-                            <a:srgbClr val="FFFFFF"/>
-                          </a:solidFill>
-                        </a14:hiddenFill>
-                      </a:ext>
-                    </a:extLst>
                   </pic:spPr>
                 </pic:pic>
               </a:graphicData>
             </a:graphic>
-          </wp:inline>
+          </wp:anchor>
         </w:drawing>
+      </w:r>
+      <w:r>
+        <w:rPr>
+          <w:rFonts w:ascii="Times New Roman" w:eastAsia="標楷體" w:hAnsi="Times New Roman"/>
+          <w:sz w:val="28"/>
+        </w:rPr>
+        <w:t>Visual Studio Code</w:t>
+      </w:r>
+      <w:r>
+        <w:rPr>
+          <w:rFonts w:ascii="Times New Roman" w:eastAsia="標楷體" w:hAnsi="Times New Roman"/>
+          <w:sz w:val="28"/>
+        </w:rPr>
+        <w:t>（</w:t>
+      </w:r>
+      <w:r>
+        <w:rPr>
+          <w:rFonts w:ascii="Times New Roman" w:eastAsia="標楷體" w:hAnsi="Times New Roman"/>
+          <w:sz w:val="28"/>
+        </w:rPr>
+        <w:t>VS Code</w:t>
+      </w:r>
+      <w:r>
+        <w:rPr>
+          <w:rFonts w:ascii="Times New Roman" w:eastAsia="標楷體" w:hAnsi="Times New Roman"/>
+          <w:sz w:val="28"/>
+        </w:rPr>
+        <w:t>）是微軟於</w:t>
+      </w:r>
+      <w:r>
+        <w:rPr>
+          <w:rFonts w:ascii="Times New Roman" w:eastAsia="標楷體" w:hAnsi="Times New Roman"/>
+          <w:sz w:val="28"/>
+        </w:rPr>
+        <w:t xml:space="preserve"> 2015 </w:t>
+      </w:r>
+      <w:r>
+        <w:rPr>
+          <w:rFonts w:ascii="Times New Roman" w:eastAsia="標楷體" w:hAnsi="Times New Roman"/>
+          <w:sz w:val="28"/>
+        </w:rPr>
+        <w:t>年推出的免費、開源且跨平台編輯器，基於</w:t>
+      </w:r>
+      <w:r>
+        <w:rPr>
+          <w:rFonts w:ascii="Times New Roman" w:eastAsia="標楷體" w:hAnsi="Times New Roman"/>
+          <w:sz w:val="28"/>
+        </w:rPr>
+        <w:t xml:space="preserve"> Electron </w:t>
+      </w:r>
+      <w:r>
+        <w:rPr>
+          <w:rFonts w:ascii="Times New Roman" w:eastAsia="標楷體" w:hAnsi="Times New Roman"/>
+          <w:sz w:val="28"/>
+        </w:rPr>
+        <w:t>架構，兼具輕量啟動與高效能。內建語法高亮、智慧提示、程式片段、整合終端與強大除錯功能，並透過</w:t>
+      </w:r>
+      <w:r>
+        <w:rPr>
+          <w:rFonts w:ascii="Times New Roman" w:eastAsia="標楷體" w:hAnsi="Times New Roman"/>
+          <w:sz w:val="28"/>
+        </w:rPr>
+        <w:t xml:space="preserve"> Language Server Protocol </w:t>
+      </w:r>
+      <w:r>
+        <w:rPr>
+          <w:rFonts w:ascii="Times New Roman" w:eastAsia="標楷體" w:hAnsi="Times New Roman"/>
+          <w:sz w:val="28"/>
+        </w:rPr>
+        <w:t>支援多種語言的自動補全與語意分析。使用者可從擴充市場安裝數千款外掛，如</w:t>
+      </w:r>
+      <w:r>
+        <w:rPr>
+          <w:rFonts w:ascii="Times New Roman" w:eastAsia="標楷體" w:hAnsi="Times New Roman"/>
+          <w:sz w:val="28"/>
+        </w:rPr>
+        <w:t xml:space="preserve"> Python</w:t>
+      </w:r>
+      <w:r>
+        <w:rPr>
+          <w:rFonts w:ascii="Times New Roman" w:eastAsia="標楷體" w:hAnsi="Times New Roman"/>
+          <w:sz w:val="28"/>
+        </w:rPr>
+        <w:t>、</w:t>
+      </w:r>
+      <w:r>
+        <w:rPr>
+          <w:rFonts w:ascii="Times New Roman" w:eastAsia="標楷體" w:hAnsi="Times New Roman"/>
+          <w:sz w:val="28"/>
+        </w:rPr>
+        <w:t>JavaScript</w:t>
+      </w:r>
+      <w:r>
+        <w:rPr>
+          <w:rFonts w:ascii="Times New Roman" w:eastAsia="標楷體" w:hAnsi="Times New Roman"/>
+          <w:sz w:val="28"/>
+        </w:rPr>
+        <w:t>、</w:t>
+      </w:r>
+      <w:r>
+        <w:rPr>
+          <w:rFonts w:ascii="Times New Roman" w:eastAsia="標楷體" w:hAnsi="Times New Roman"/>
+          <w:sz w:val="28"/>
+        </w:rPr>
+        <w:t>C#</w:t>
+      </w:r>
+      <w:r>
+        <w:rPr>
+          <w:rFonts w:ascii="Times New Roman" w:eastAsia="標楷體" w:hAnsi="Times New Roman"/>
+          <w:sz w:val="28"/>
+        </w:rPr>
+        <w:t>、</w:t>
+      </w:r>
+      <w:r>
+        <w:rPr>
+          <w:rFonts w:ascii="Times New Roman" w:eastAsia="標楷體" w:hAnsi="Times New Roman"/>
+          <w:sz w:val="28"/>
+        </w:rPr>
+        <w:t xml:space="preserve">Docker </w:t>
+      </w:r>
+      <w:r>
+        <w:rPr>
+          <w:rFonts w:ascii="Times New Roman" w:eastAsia="標楷體" w:hAnsi="Times New Roman"/>
+          <w:sz w:val="28"/>
+        </w:rPr>
+        <w:t>與</w:t>
+      </w:r>
+      <w:r>
+        <w:rPr>
+          <w:rFonts w:ascii="Times New Roman" w:eastAsia="標楷體" w:hAnsi="Times New Roman"/>
+          <w:sz w:val="28"/>
+        </w:rPr>
+        <w:t xml:space="preserve"> Kubernetes </w:t>
+      </w:r>
+      <w:r>
+        <w:rPr>
+          <w:rFonts w:ascii="Times New Roman" w:eastAsia="標楷體" w:hAnsi="Times New Roman"/>
+          <w:sz w:val="28"/>
+        </w:rPr>
+        <w:t>支援，以及</w:t>
+      </w:r>
+      <w:r>
+        <w:rPr>
+          <w:rFonts w:ascii="Times New Roman" w:eastAsia="標楷體" w:hAnsi="Times New Roman"/>
+          <w:sz w:val="28"/>
+        </w:rPr>
+        <w:t xml:space="preserve"> ESLint</w:t>
+      </w:r>
+      <w:r>
+        <w:rPr>
+          <w:rFonts w:ascii="Times New Roman" w:eastAsia="標楷體" w:hAnsi="Times New Roman"/>
+          <w:sz w:val="28"/>
+        </w:rPr>
+        <w:t>、</w:t>
+      </w:r>
+      <w:r>
+        <w:rPr>
+          <w:rFonts w:ascii="Times New Roman" w:eastAsia="標楷體" w:hAnsi="Times New Roman"/>
+          <w:sz w:val="28"/>
+        </w:rPr>
+        <w:t>Prettier</w:t>
+      </w:r>
+      <w:r>
+        <w:rPr>
+          <w:rFonts w:ascii="Times New Roman" w:eastAsia="標楷體" w:hAnsi="Times New Roman"/>
+          <w:sz w:val="28"/>
+        </w:rPr>
+        <w:t>、</w:t>
+      </w:r>
+      <w:r>
+        <w:rPr>
+          <w:rFonts w:ascii="Times New Roman" w:eastAsia="標楷體" w:hAnsi="Times New Roman"/>
+          <w:sz w:val="28"/>
+        </w:rPr>
+        <w:t xml:space="preserve">GitLens </w:t>
+      </w:r>
+      <w:r>
+        <w:rPr>
+          <w:rFonts w:ascii="Times New Roman" w:eastAsia="標楷體" w:hAnsi="Times New Roman"/>
+          <w:sz w:val="28"/>
+        </w:rPr>
+        <w:t>等工具，實現代碼格式化與版本控制。</w:t>
+      </w:r>
+      <w:r>
+        <w:rPr>
+          <w:rFonts w:ascii="Times New Roman" w:eastAsia="標楷體" w:hAnsi="Times New Roman"/>
+          <w:sz w:val="28"/>
+        </w:rPr>
+        <w:t xml:space="preserve">VS Code </w:t>
+      </w:r>
+      <w:r>
+        <w:rPr>
+          <w:rFonts w:ascii="Times New Roman" w:eastAsia="標楷體" w:hAnsi="Times New Roman"/>
+          <w:sz w:val="28"/>
+        </w:rPr>
+        <w:t>原生整合</w:t>
+      </w:r>
+      <w:r>
+        <w:rPr>
+          <w:rFonts w:ascii="Times New Roman" w:eastAsia="標楷體" w:hAnsi="Times New Roman"/>
+          <w:sz w:val="28"/>
+        </w:rPr>
+        <w:t xml:space="preserve"> Git</w:t>
+      </w:r>
+      <w:r>
+        <w:rPr>
+          <w:rFonts w:ascii="Times New Roman" w:eastAsia="標楷體" w:hAnsi="Times New Roman"/>
+          <w:sz w:val="28"/>
+        </w:rPr>
+        <w:t>，提供側邊欄差異檢視、提交與分支管理；</w:t>
+      </w:r>
+      <w:r>
+        <w:rPr>
+          <w:rFonts w:ascii="Times New Roman" w:eastAsia="標楷體" w:hAnsi="Times New Roman"/>
+          <w:sz w:val="28"/>
+        </w:rPr>
+        <w:t xml:space="preserve">Live Share </w:t>
+      </w:r>
+      <w:r>
+        <w:rPr>
+          <w:rFonts w:ascii="Times New Roman" w:eastAsia="標楷體" w:hAnsi="Times New Roman"/>
+          <w:sz w:val="28"/>
+        </w:rPr>
+        <w:t>則允許多人即時協作編輯與除錯。此外，</w:t>
+      </w:r>
+      <w:r>
+        <w:rPr>
+          <w:rFonts w:ascii="Times New Roman" w:eastAsia="標楷體" w:hAnsi="Times New Roman"/>
+          <w:sz w:val="28"/>
+        </w:rPr>
+        <w:t xml:space="preserve">Settings Sync </w:t>
+      </w:r>
+      <w:r>
+        <w:rPr>
+          <w:rFonts w:ascii="Times New Roman" w:eastAsia="標楷體" w:hAnsi="Times New Roman"/>
+          <w:sz w:val="28"/>
+        </w:rPr>
+        <w:t>能跨裝置同步設定、主題與快捷鍵，</w:t>
+      </w:r>
+      <w:r>
+        <w:rPr>
+          <w:rFonts w:ascii="Times New Roman" w:eastAsia="標楷體" w:hAnsi="Times New Roman"/>
+          <w:sz w:val="28"/>
+        </w:rPr>
+        <w:t xml:space="preserve">Workspace </w:t>
+      </w:r>
+      <w:r>
+        <w:rPr>
+          <w:rFonts w:ascii="Times New Roman" w:eastAsia="標楷體" w:hAnsi="Times New Roman"/>
+          <w:sz w:val="28"/>
+        </w:rPr>
+        <w:t>與多視窗支援則提升大型專案開發效率。憑藉高度客製化與豐富生態，</w:t>
+      </w:r>
+      <w:r>
+        <w:rPr>
+          <w:rFonts w:ascii="Times New Roman" w:eastAsia="標楷體" w:hAnsi="Times New Roman"/>
+          <w:sz w:val="28"/>
+        </w:rPr>
+        <w:t xml:space="preserve">VS Code </w:t>
+      </w:r>
+      <w:r>
+        <w:rPr>
+          <w:rFonts w:ascii="Times New Roman" w:eastAsia="標楷體" w:hAnsi="Times New Roman"/>
+          <w:sz w:val="28"/>
+        </w:rPr>
+        <w:t>已成為全端工程師、資料科學家與</w:t>
+      </w:r>
+      <w:r>
+        <w:rPr>
+          <w:rFonts w:ascii="Times New Roman" w:eastAsia="標楷體" w:hAnsi="Times New Roman"/>
+          <w:sz w:val="28"/>
+        </w:rPr>
+        <w:t xml:space="preserve"> DevOps </w:t>
+      </w:r>
+      <w:r>
+        <w:rPr>
+          <w:rFonts w:ascii="Times New Roman" w:eastAsia="標楷體" w:hAnsi="Times New Roman"/>
+          <w:sz w:val="28"/>
+        </w:rPr>
+        <w:t>團隊的首選開發利器。</w:t>
       </w:r>
     </w:p>
     <w:p>
@@ -20184,7 +20988,6 @@
           <w:sz w:val="28"/>
           <w:szCs w:val="28"/>
         </w:rPr>
-        <w:lastRenderedPageBreak/>
         <w:t>圖</w:t>
       </w:r>
       <w:r>
@@ -20310,43 +21113,65 @@
           <w:sz w:val="32"/>
           <w:szCs w:val="32"/>
         </w:rPr>
+        <w:sectPr>
+          <w:pgSz w:w="11906" w:h="16838"/>
+          <w:pgMar w:top="1440" w:right="1800" w:bottom="1440" w:left="1800" w:header="851" w:footer="419" w:gutter="0"/>
+          <w:pgNumType w:start="0"/>
+          <w:cols w:space="425"/>
+          <w:titlePg/>
+          <w:docGrid w:type="lines" w:linePitch="360"/>
+        </w:sectPr>
       </w:pPr>
       <w:bookmarkStart w:id="46" w:name="_Toc197996702"/>
-      <w:r>
-        <w:rPr>
-          <w:rFonts w:ascii="Times New Roman" w:eastAsia="標楷體" w:hAnsi="Times New Roman" w:hint="eastAsia"/>
+    </w:p>
+    <w:p>
+      <w:pPr>
+        <w:pStyle w:val="3"/>
+        <w:spacing w:beforeLines="100" w:before="360" w:afterLines="50" w:after="180" w:line="240" w:lineRule="auto"/>
+        <w:ind w:left="1217" w:hangingChars="380" w:hanging="1217"/>
+        <w:jc w:val="left"/>
+        <w:rPr>
+          <w:rFonts w:ascii="Times New Roman" w:eastAsia="標楷體" w:hAnsi="Times New Roman"/>
           <w:sz w:val="32"/>
           <w:szCs w:val="32"/>
         </w:rPr>
-        <w:t>A.</w:t>
-      </w:r>
-      <w:r>
-        <w:rPr>
-          <w:rFonts w:ascii="Times New Roman" w:eastAsia="標楷體" w:hAnsi="Times New Roman"/>
+      </w:pPr>
+      <w:r>
+        <w:rPr>
+          <w:rFonts w:ascii="Times New Roman" w:eastAsia="標楷體" w:hAnsi="Times New Roman" w:hint="eastAsia"/>
           <w:sz w:val="32"/>
           <w:szCs w:val="32"/>
         </w:rPr>
-        <w:t>1.</w:t>
-      </w:r>
-      <w:r>
-        <w:rPr>
-          <w:rFonts w:ascii="Times New Roman" w:eastAsia="標楷體" w:hAnsi="Times New Roman" w:hint="eastAsia"/>
+        <w:lastRenderedPageBreak/>
+        <w:t>A.</w:t>
+      </w:r>
+      <w:r>
+        <w:rPr>
+          <w:rFonts w:ascii="Times New Roman" w:eastAsia="標楷體" w:hAnsi="Times New Roman"/>
           <w:sz w:val="32"/>
           <w:szCs w:val="32"/>
         </w:rPr>
-        <w:t xml:space="preserve">3 </w:t>
-      </w:r>
-      <w:bookmarkStart w:id="47" w:name="_Hlk167364827"/>
-      <w:r>
-        <w:rPr>
-          <w:rFonts w:ascii="Times New Roman" w:eastAsia="標楷體" w:hAnsi="Times New Roman"/>
+        <w:t>1.</w:t>
+      </w:r>
+      <w:r>
+        <w:rPr>
+          <w:rFonts w:ascii="Times New Roman" w:eastAsia="標楷體" w:hAnsi="Times New Roman" w:hint="eastAsia"/>
           <w:sz w:val="32"/>
           <w:szCs w:val="32"/>
         </w:rPr>
+        <w:t xml:space="preserve">3 </w:t>
+      </w:r>
+      <w:bookmarkStart w:id="47" w:name="_Hlk167364827"/>
+      <w:r>
+        <w:rPr>
+          <w:rFonts w:ascii="Times New Roman" w:eastAsia="標楷體" w:hAnsi="Times New Roman"/>
+          <w:sz w:val="32"/>
+          <w:szCs w:val="32"/>
+        </w:rPr>
         <w:t>TensorFlow</w:t>
       </w:r>
+      <w:bookmarkEnd w:id="46"/>
       <w:bookmarkEnd w:id="47"/>
-      <w:bookmarkEnd w:id="46"/>
     </w:p>
     <w:p>
       <w:pPr>
@@ -20630,7 +21455,7 @@
                     </pic:cNvPicPr>
                   </pic:nvPicPr>
                   <pic:blipFill>
-                    <a:blip r:embed="rId29" cstate="print">
+                    <a:blip r:embed="rId30" cstate="print">
                       <a:extLst>
                         <a:ext uri="{28A0092B-C50C-407E-A947-70E740481C1C}">
                           <a14:useLocalDpi xmlns:a14="http://schemas.microsoft.com/office/drawing/2010/main" val="0"/>
@@ -20765,6 +21590,7 @@
           <w:rFonts w:ascii="Times New Roman" w:eastAsia="標楷體" w:hAnsi="Times New Roman"/>
           <w:b/>
           <w:bCs/>
+          <w:noProof/>
           <w:sz w:val="28"/>
           <w:szCs w:val="28"/>
         </w:rPr>
@@ -20812,14 +21638,36 @@
           <w:sz w:val="32"/>
           <w:szCs w:val="32"/>
         </w:rPr>
+        <w:sectPr>
+          <w:pgSz w:w="11906" w:h="16838"/>
+          <w:pgMar w:top="1440" w:right="1800" w:bottom="1440" w:left="1800" w:header="851" w:footer="419" w:gutter="0"/>
+          <w:pgNumType w:start="0"/>
+          <w:cols w:space="425"/>
+          <w:titlePg/>
+          <w:docGrid w:type="lines" w:linePitch="360"/>
+        </w:sectPr>
       </w:pPr>
       <w:bookmarkStart w:id="48" w:name="_Toc197996703"/>
-      <w:r>
-        <w:rPr>
-          <w:rFonts w:ascii="Times New Roman" w:eastAsia="標楷體" w:hAnsi="Times New Roman" w:hint="eastAsia"/>
+    </w:p>
+    <w:p>
+      <w:pPr>
+        <w:pStyle w:val="3"/>
+        <w:spacing w:beforeLines="100" w:before="360" w:afterLines="50" w:after="180" w:line="240" w:lineRule="auto"/>
+        <w:ind w:left="961" w:hangingChars="300" w:hanging="961"/>
+        <w:jc w:val="left"/>
+        <w:rPr>
+          <w:rFonts w:ascii="Times New Roman" w:eastAsia="標楷體" w:hAnsi="Times New Roman"/>
           <w:sz w:val="32"/>
           <w:szCs w:val="32"/>
         </w:rPr>
+      </w:pPr>
+      <w:r>
+        <w:rPr>
+          <w:rFonts w:ascii="Times New Roman" w:eastAsia="標楷體" w:hAnsi="Times New Roman" w:hint="eastAsia"/>
+          <w:sz w:val="32"/>
+          <w:szCs w:val="32"/>
+        </w:rPr>
+        <w:lastRenderedPageBreak/>
         <w:t>A.</w:t>
       </w:r>
       <w:r>
@@ -20942,15 +21790,7 @@
           <w:rFonts w:ascii="Times New Roman" w:eastAsia="標楷體" w:hAnsi="Times New Roman" w:hint="eastAsia"/>
           <w:sz w:val="28"/>
         </w:rPr>
-        <w:t>專為數據科學和機器學習任</w:t>
-      </w:r>
-      <w:r>
-        <w:rPr>
-          <w:rFonts w:ascii="Times New Roman" w:eastAsia="標楷體" w:hAnsi="Times New Roman" w:hint="eastAsia"/>
-          <w:sz w:val="28"/>
-        </w:rPr>
-        <w:lastRenderedPageBreak/>
-        <w:t>務而設計。它基於</w:t>
+        <w:t>專為數據科學和機器學習任務而設計。它基於</w:t>
       </w:r>
       <w:r>
         <w:rPr>
@@ -21216,8 +22056,47 @@
           <w:rFonts w:ascii="Times New Roman" w:eastAsia="標楷體" w:hAnsi="Times New Roman" w:hint="eastAsia"/>
           <w:sz w:val="28"/>
         </w:rPr>
-        <w:t>成為初學者快速入門以及專業人士進行原型驗證和模型部</w:t>
-      </w:r>
+        <w:t>成為初學者快速入門以及專業人士進行原型驗證和模型部署的首選平臺</w:t>
+      </w:r>
+      <w:r>
+        <w:rPr>
+          <w:rFonts w:ascii="Times New Roman" w:eastAsia="標楷體" w:hAnsi="Times New Roman" w:hint="eastAsia"/>
+          <w:sz w:val="28"/>
+        </w:rPr>
+        <w:t>，如圖</w:t>
+      </w:r>
+      <w:r>
+        <w:rPr>
+          <w:rFonts w:ascii="Times New Roman" w:eastAsia="標楷體" w:hAnsi="Times New Roman" w:hint="eastAsia"/>
+          <w:sz w:val="28"/>
+        </w:rPr>
+        <w:t>A.</w:t>
+      </w:r>
+      <w:r>
+        <w:rPr>
+          <w:rFonts w:ascii="Times New Roman" w:eastAsia="標楷體" w:hAnsi="Times New Roman" w:hint="eastAsia"/>
+          <w:sz w:val="28"/>
+        </w:rPr>
+        <w:t>4</w:t>
+      </w:r>
+      <w:r>
+        <w:rPr>
+          <w:rFonts w:ascii="Times New Roman" w:eastAsia="標楷體" w:hAnsi="Times New Roman" w:hint="eastAsia"/>
+          <w:sz w:val="28"/>
+        </w:rPr>
+        <w:t>。</w:t>
+      </w:r>
+    </w:p>
+    <w:p>
+      <w:pPr>
+        <w:spacing w:afterLines="0" w:after="120" w:line="480" w:lineRule="exact"/>
+        <w:ind w:left="0" w:firstLineChars="200" w:firstLine="560"/>
+        <w:jc w:val="both"/>
+        <w:rPr>
+          <w:rFonts w:ascii="Times New Roman" w:eastAsia="標楷體" w:hAnsi="Times New Roman"/>
+          <w:sz w:val="28"/>
+        </w:rPr>
+      </w:pPr>
       <w:r>
         <w:rPr>
           <w:rFonts w:ascii="Times New Roman" w:eastAsia="標楷體" w:hAnsi="Times New Roman"/>
@@ -21225,13 +22104,13 @@
           <w:sz w:val="28"/>
         </w:rPr>
         <w:drawing>
-          <wp:anchor distT="0" distB="0" distL="114300" distR="114300" simplePos="0" relativeHeight="251687936" behindDoc="0" locked="0" layoutInCell="1" allowOverlap="1" wp14:anchorId="143D1CBA" wp14:editId="37F2B58B">
+          <wp:anchor distT="0" distB="0" distL="114300" distR="114300" simplePos="0" relativeHeight="251687936" behindDoc="0" locked="0" layoutInCell="1" allowOverlap="1" wp14:anchorId="143D1CBA" wp14:editId="2B5F9F50">
             <wp:simplePos x="0" y="0"/>
             <wp:positionH relativeFrom="margin">
               <wp:align>center</wp:align>
             </wp:positionH>
             <wp:positionV relativeFrom="paragraph">
-              <wp:posOffset>2971800</wp:posOffset>
+              <wp:posOffset>393700</wp:posOffset>
             </wp:positionV>
             <wp:extent cx="3797935" cy="2139950"/>
             <wp:effectExtent l="0" t="0" r="0" b="0"/>
@@ -21250,7 +22129,7 @@
                     </pic:cNvPicPr>
                   </pic:nvPicPr>
                   <pic:blipFill>
-                    <a:blip r:embed="rId30">
+                    <a:blip r:embed="rId31">
                       <a:extLst>
                         <a:ext uri="{28A0092B-C50C-407E-A947-70E740481C1C}">
                           <a14:useLocalDpi xmlns:a14="http://schemas.microsoft.com/office/drawing/2010/main" val="0"/>
@@ -21278,52 +22157,139 @@
           </wp:anchor>
         </w:drawing>
       </w:r>
-      <w:r>
-        <w:rPr>
-          <w:rFonts w:ascii="Times New Roman" w:eastAsia="標楷體" w:hAnsi="Times New Roman" w:hint="eastAsia"/>
-          <w:sz w:val="28"/>
-        </w:rPr>
-        <w:t>署的首選平臺</w:t>
-      </w:r>
-      <w:r>
-        <w:rPr>
-          <w:rFonts w:ascii="Times New Roman" w:eastAsia="標楷體" w:hAnsi="Times New Roman" w:hint="eastAsia"/>
-          <w:sz w:val="28"/>
-        </w:rPr>
-        <w:t>，如圖</w:t>
-      </w:r>
-      <w:r>
-        <w:rPr>
-          <w:rFonts w:ascii="Times New Roman" w:eastAsia="標楷體" w:hAnsi="Times New Roman" w:hint="eastAsia"/>
-          <w:sz w:val="28"/>
-        </w:rPr>
-        <w:t>A.</w:t>
-      </w:r>
-      <w:r>
-        <w:rPr>
-          <w:rFonts w:ascii="Times New Roman" w:eastAsia="標楷體" w:hAnsi="Times New Roman" w:hint="eastAsia"/>
-          <w:sz w:val="28"/>
-        </w:rPr>
-        <w:t>4</w:t>
-      </w:r>
-      <w:r>
-        <w:rPr>
-          <w:rFonts w:ascii="Times New Roman" w:eastAsia="標楷體" w:hAnsi="Times New Roman" w:hint="eastAsia"/>
-          <w:sz w:val="28"/>
-        </w:rPr>
-        <w:t>。</w:t>
-      </w:r>
     </w:p>
     <w:p>
       <w:pPr>
-        <w:spacing w:afterLines="0" w:after="120" w:line="480" w:lineRule="exact"/>
-        <w:ind w:left="0" w:firstLineChars="200" w:firstLine="560"/>
-        <w:jc w:val="both"/>
-        <w:rPr>
-          <w:rFonts w:ascii="Times New Roman" w:eastAsia="標楷體" w:hAnsi="Times New Roman"/>
-          <w:sz w:val="28"/>
-        </w:rPr>
-      </w:pPr>
+        <w:pStyle w:val="af7"/>
+        <w:spacing w:after="360"/>
+        <w:rPr>
+          <w:rFonts w:ascii="Times New Roman" w:eastAsia="標楷體" w:hAnsi="Times New Roman"/>
+          <w:b/>
+          <w:bCs/>
+          <w:sz w:val="28"/>
+          <w:szCs w:val="28"/>
+        </w:rPr>
+      </w:pPr>
+      <w:r>
+        <w:rPr>
+          <w:rFonts w:ascii="Times New Roman" w:eastAsia="標楷體" w:hAnsi="Times New Roman" w:hint="eastAsia"/>
+          <w:b/>
+          <w:bCs/>
+          <w:sz w:val="28"/>
+          <w:szCs w:val="28"/>
+        </w:rPr>
+        <w:t>圖</w:t>
+      </w:r>
+      <w:r>
+        <w:rPr>
+          <w:rFonts w:ascii="Times New Roman" w:eastAsia="標楷體" w:hAnsi="Times New Roman" w:hint="eastAsia"/>
+          <w:b/>
+          <w:bCs/>
+          <w:sz w:val="28"/>
+          <w:szCs w:val="28"/>
+        </w:rPr>
+        <w:t xml:space="preserve"> A.</w:t>
+      </w:r>
+      <w:r>
+        <w:rPr>
+          <w:rFonts w:ascii="Times New Roman" w:eastAsia="標楷體" w:hAnsi="Times New Roman"/>
+          <w:b/>
+          <w:bCs/>
+          <w:sz w:val="28"/>
+          <w:szCs w:val="28"/>
+        </w:rPr>
+        <w:fldChar w:fldCharType="begin"/>
+      </w:r>
+      <w:r>
+        <w:rPr>
+          <w:rFonts w:ascii="Times New Roman" w:eastAsia="標楷體" w:hAnsi="Times New Roman"/>
+          <w:b/>
+          <w:bCs/>
+          <w:sz w:val="28"/>
+          <w:szCs w:val="28"/>
+        </w:rPr>
+        <w:instrText xml:space="preserve"> </w:instrText>
+      </w:r>
+      <w:r>
+        <w:rPr>
+          <w:rFonts w:ascii="Times New Roman" w:eastAsia="標楷體" w:hAnsi="Times New Roman" w:hint="eastAsia"/>
+          <w:b/>
+          <w:bCs/>
+          <w:sz w:val="28"/>
+          <w:szCs w:val="28"/>
+        </w:rPr>
+        <w:instrText xml:space="preserve">SEQ </w:instrText>
+      </w:r>
+      <w:r>
+        <w:rPr>
+          <w:rFonts w:ascii="Times New Roman" w:eastAsia="標楷體" w:hAnsi="Times New Roman" w:hint="eastAsia"/>
+          <w:b/>
+          <w:bCs/>
+          <w:sz w:val="28"/>
+          <w:szCs w:val="28"/>
+        </w:rPr>
+        <w:instrText>圖</w:instrText>
+      </w:r>
+      <w:r>
+        <w:rPr>
+          <w:rFonts w:ascii="Times New Roman" w:eastAsia="標楷體" w:hAnsi="Times New Roman" w:hint="eastAsia"/>
+          <w:b/>
+          <w:bCs/>
+          <w:sz w:val="28"/>
+          <w:szCs w:val="28"/>
+        </w:rPr>
+        <w:instrText>_A. \* ARABIC</w:instrText>
+      </w:r>
+      <w:r>
+        <w:rPr>
+          <w:rFonts w:ascii="Times New Roman" w:eastAsia="標楷體" w:hAnsi="Times New Roman"/>
+          <w:b/>
+          <w:bCs/>
+          <w:sz w:val="28"/>
+          <w:szCs w:val="28"/>
+        </w:rPr>
+        <w:instrText xml:space="preserve"> </w:instrText>
+      </w:r>
+      <w:r>
+        <w:rPr>
+          <w:rFonts w:ascii="Times New Roman" w:eastAsia="標楷體" w:hAnsi="Times New Roman"/>
+          <w:b/>
+          <w:bCs/>
+          <w:sz w:val="28"/>
+          <w:szCs w:val="28"/>
+        </w:rPr>
+        <w:fldChar w:fldCharType="separate"/>
+      </w:r>
+      <w:r>
+        <w:rPr>
+          <w:rFonts w:ascii="Times New Roman" w:eastAsia="標楷體" w:hAnsi="Times New Roman"/>
+          <w:b/>
+          <w:bCs/>
+          <w:sz w:val="28"/>
+          <w:szCs w:val="28"/>
+        </w:rPr>
+        <w:t>4</w:t>
+      </w:r>
+      <w:r>
+        <w:rPr>
+          <w:rFonts w:ascii="Times New Roman" w:eastAsia="標楷體" w:hAnsi="Times New Roman"/>
+          <w:b/>
+          <w:bCs/>
+          <w:sz w:val="28"/>
+          <w:szCs w:val="28"/>
+        </w:rPr>
+        <w:fldChar w:fldCharType="end"/>
+      </w:r>
+      <w:r>
+        <w:rPr>
+          <w:rFonts w:ascii="Times New Roman" w:eastAsia="標楷體" w:hAnsi="Times New Roman" w:hint="eastAsia"/>
+          <w:b/>
+          <w:bCs/>
+          <w:sz w:val="28"/>
+          <w:szCs w:val="28"/>
+        </w:rPr>
+        <w:t xml:space="preserve"> Colab</w:t>
+      </w:r>
     </w:p>
     <w:p>
       <w:pPr>
@@ -21344,6 +22310,7 @@
           <w:sz w:val="36"/>
           <w:szCs w:val="36"/>
         </w:rPr>
+        <w:lastRenderedPageBreak/>
         <w:t>A.</w:t>
       </w:r>
       <w:r>
@@ -21656,7 +22623,6 @@
                 <w:sz w:val="28"/>
                 <w:szCs w:val="28"/>
               </w:rPr>
-              <w:lastRenderedPageBreak/>
               <w:t>處理器</w:t>
             </w:r>
           </w:p>
@@ -22056,8 +23022,6 @@
       </w:pPr>
     </w:p>
     <w:sectPr>
-      <w:footerReference w:type="default" r:id="rId31"/>
-      <w:type w:val="continuous"/>
       <w:pgSz w:w="11906" w:h="16838"/>
       <w:pgMar w:top="1440" w:right="1800" w:bottom="1440" w:left="1800" w:header="851" w:footer="419" w:gutter="0"/>
       <w:pgNumType w:start="0"/>
@@ -26048,7 +27012,6 @@
   <w:style w:type="character" w:default="1" w:styleId="a0">
     <w:name w:val="Default Paragraph Font"/>
     <w:uiPriority w:val="1"/>
-    <w:semiHidden/>
     <w:unhideWhenUsed/>
   </w:style>
   <w:style w:type="table" w:default="1" w:styleId="a1">
